--- a/Scrum 3/Journalisation/JournalDeBord_Equipe.docx
+++ b/Scrum 3/Journalisation/JournalDeBord_Equipe.docx
@@ -2574,10 +2574,10 @@
         <w:t xml:space="preserve"> commencer </w:t>
       </w:r>
       <w:r>
-        <w:t>d</w:t>
-      </w:r>
-      <w:r>
-        <w:t>ocumentation technique</w:t>
+        <w:rPr>
+          <w:lang w:val="fr-FR"/>
+        </w:rPr>
+        <w:t>documentation technique</w:t>
       </w:r>
     </w:p>
     <w:p>
@@ -2596,37 +2596,7 @@
         <w:rPr>
           <w:lang w:val="fr-FR"/>
         </w:rPr>
-        <w:t xml:space="preserve"> </w:t>
-      </w:r>
-      <w:r>
-        <w:rPr>
-          <w:lang w:val="fr-FR"/>
-        </w:rPr>
-        <w:t xml:space="preserve">vérifier que les compte sont fonctionnelle, planifier schéma de base de données, </w:t>
-      </w:r>
-      <w:r>
-        <w:rPr>
-          <w:lang w:val="fr-FR"/>
-        </w:rPr>
-        <w:t>crée</w:t>
-      </w:r>
-      <w:r>
-        <w:rPr>
-          <w:lang w:val="fr-FR"/>
-        </w:rPr>
-        <w:t xml:space="preserve"> base de </w:t>
-      </w:r>
-      <w:r>
-        <w:rPr>
-          <w:lang w:val="fr-FR"/>
-        </w:rPr>
-        <w:t>données</w:t>
-      </w:r>
-      <w:r>
-        <w:rPr>
-          <w:lang w:val="fr-FR"/>
-        </w:rPr>
-        <w:t>, coder bouton « soumettre »</w:t>
+        <w:t xml:space="preserve"> vérifier que les compte sont fonctionnelle, planifier schéma de base de données, crée base de données, coder bouton « soumettre »</w:t>
       </w:r>
     </w:p>
     <w:p>
@@ -2690,6 +2660,12 @@
           <w:lang w:val="fr-FR"/>
         </w:rPr>
         <w:t xml:space="preserve"> </w:t>
+      </w:r>
+      <w:r>
+        <w:rPr>
+          <w:lang w:val="fr-FR"/>
+        </w:rPr>
+        <w:t>5 mai</w:t>
       </w:r>
     </w:p>
     <w:p>
@@ -2730,6 +2706,241 @@
         <w:rPr>
           <w:lang w:val="fr-FR"/>
         </w:rPr>
+        <w:t xml:space="preserve">Déjà fait: </w:t>
+      </w:r>
+      <w:r>
+        <w:rPr>
+          <w:lang w:val="fr-FR"/>
+        </w:rPr>
+        <w:t>modification des règles pour les 3 changement de fonctionnalité</w:t>
+      </w:r>
+      <w:r>
+        <w:rPr>
+          <w:lang w:val="fr-FR"/>
+        </w:rPr>
+        <w:t xml:space="preserve">, </w:t>
+      </w:r>
+      <w:r>
+        <w:rPr>
+          <w:lang w:val="fr-FR"/>
+        </w:rPr>
+        <w:t>recherche sur exportation de projet en exécutable</w:t>
+      </w:r>
+      <w:r>
+        <w:rPr>
+          <w:lang w:val="fr-FR"/>
+        </w:rPr>
+        <w:t xml:space="preserve">, </w:t>
+      </w:r>
+      <w:r>
+        <w:rPr>
+          <w:lang w:val="fr-FR"/>
+        </w:rPr>
+        <w:t>crée base de données</w:t>
+      </w:r>
+    </w:p>
+    <w:p>
+      <w:pPr>
+        <w:rPr>
+          <w:lang w:val="fr-FR"/>
+        </w:rPr>
+      </w:pPr>
+      <w:r>
+        <w:rPr>
+          <w:lang w:val="fr-FR"/>
+        </w:rPr>
+        <w:t xml:space="preserve">A </w:t>
+      </w:r>
+      <w:proofErr w:type="gramStart"/>
+      <w:r>
+        <w:rPr>
+          <w:lang w:val="fr-FR"/>
+        </w:rPr>
+        <w:t>faire:</w:t>
+      </w:r>
+      <w:proofErr w:type="gramEnd"/>
+      <w:r>
+        <w:rPr>
+          <w:lang w:val="fr-FR"/>
+        </w:rPr>
+        <w:t xml:space="preserve"> </w:t>
+      </w:r>
+    </w:p>
+    <w:p>
+      <w:pPr>
+        <w:rPr>
+          <w:lang w:val="fr-FR"/>
+        </w:rPr>
+      </w:pPr>
+      <w:r>
+        <w:rPr>
+          <w:lang w:val="fr-FR"/>
+        </w:rPr>
+        <w:t>Pat : interface création de comptes, recherche cryptage mot de passe</w:t>
+      </w:r>
+    </w:p>
+    <w:p>
+      <w:pPr>
+        <w:rPr>
+          <w:lang w:val="fr-FR"/>
+        </w:rPr>
+      </w:pPr>
+      <w:r>
+        <w:rPr>
+          <w:lang w:val="fr-FR"/>
+        </w:rPr>
+        <w:t xml:space="preserve">Nat : </w:t>
+      </w:r>
+      <w:r>
+        <w:rPr>
+          <w:lang w:val="fr-FR"/>
+        </w:rPr>
+        <w:t>documentation technique</w:t>
+      </w:r>
+    </w:p>
+    <w:p>
+      <w:pPr>
+        <w:rPr>
+          <w:lang w:val="fr-FR"/>
+        </w:rPr>
+      </w:pPr>
+      <w:r>
+        <w:rPr>
+          <w:lang w:val="fr-FR"/>
+        </w:rPr>
+        <w:t xml:space="preserve">Serge : </w:t>
+      </w:r>
+      <w:r>
+        <w:rPr>
+          <w:lang w:val="fr-FR"/>
+        </w:rPr>
+        <w:t>planifier schéma de base de données,</w:t>
+      </w:r>
+      <w:r>
+        <w:rPr>
+          <w:lang w:val="fr-FR"/>
+        </w:rPr>
+        <w:t xml:space="preserve"> </w:t>
+      </w:r>
+      <w:r>
+        <w:rPr>
+          <w:lang w:val="fr-FR"/>
+        </w:rPr>
+        <w:t>coder bouton « soumettre »</w:t>
+      </w:r>
+      <w:r>
+        <w:rPr>
+          <w:lang w:val="fr-FR"/>
+        </w:rPr>
+        <w:t xml:space="preserve">, </w:t>
+      </w:r>
+      <w:r>
+        <w:rPr>
+          <w:lang w:val="fr-FR"/>
+        </w:rPr>
+        <w:t>modification mot de passe pour toute</w:t>
+      </w:r>
+    </w:p>
+    <w:p>
+      <w:pPr>
+        <w:rPr>
+          <w:lang w:val="fr-FR"/>
+        </w:rPr>
+      </w:pPr>
+      <w:proofErr w:type="gramStart"/>
+      <w:r>
+        <w:rPr>
+          <w:lang w:val="fr-FR"/>
+        </w:rPr>
+        <w:t>Problèmes:</w:t>
+      </w:r>
+      <w:proofErr w:type="gramEnd"/>
+      <w:r>
+        <w:rPr>
+          <w:lang w:val="fr-FR"/>
+        </w:rPr>
+        <w:t xml:space="preserve"> </w:t>
+      </w:r>
+    </w:p>
+    <w:p>
+      <w:pPr>
+        <w:rPr>
+          <w:lang w:val="fr-FR"/>
+        </w:rPr>
+      </w:pPr>
+    </w:p>
+    <w:p>
+      <w:pPr>
+        <w:rPr>
+          <w:lang w:val="fr-FR"/>
+        </w:rPr>
+      </w:pPr>
+    </w:p>
+    <w:p>
+      <w:pPr>
+        <w:rPr>
+          <w:lang w:val="fr-FR"/>
+        </w:rPr>
+      </w:pPr>
+    </w:p>
+    <w:p>
+      <w:pPr>
+        <w:rPr>
+          <w:lang w:val="fr-FR"/>
+        </w:rPr>
+      </w:pPr>
+      <w:proofErr w:type="gramStart"/>
+      <w:r>
+        <w:rPr>
+          <w:lang w:val="fr-FR"/>
+        </w:rPr>
+        <w:t>Date:</w:t>
+      </w:r>
+      <w:proofErr w:type="gramEnd"/>
+      <w:r>
+        <w:rPr>
+          <w:lang w:val="fr-FR"/>
+        </w:rPr>
+        <w:t xml:space="preserve"> </w:t>
+      </w:r>
+    </w:p>
+    <w:p>
+      <w:pPr>
+        <w:rPr>
+          <w:lang w:val="fr-FR"/>
+        </w:rPr>
+      </w:pPr>
+      <w:proofErr w:type="gramStart"/>
+      <w:r>
+        <w:rPr>
+          <w:lang w:val="fr-FR"/>
+        </w:rPr>
+        <w:t>Notes</w:t>
+      </w:r>
+      <w:r>
+        <w:rPr>
+          <w:lang w:val="fr-FR"/>
+        </w:rPr>
+        <w:t>:</w:t>
+      </w:r>
+      <w:proofErr w:type="gramEnd"/>
+      <w:r>
+        <w:rPr>
+          <w:lang w:val="fr-FR"/>
+        </w:rPr>
+        <w:t xml:space="preserve"> </w:t>
+      </w:r>
+    </w:p>
+    <w:p>
+      <w:pPr>
+        <w:rPr>
+          <w:lang w:val="fr-FR"/>
+        </w:rPr>
+      </w:pPr>
+      <w:r>
+        <w:rPr>
+          <w:lang w:val="fr-FR"/>
+        </w:rPr>
         <w:t xml:space="preserve">Déjà </w:t>
       </w:r>
       <w:proofErr w:type="gramStart"/>
@@ -2992,6 +3203,7 @@
         <w:rPr>
           <w:lang w:val="fr-FR"/>
         </w:rPr>
+        <w:lastRenderedPageBreak/>
         <w:t>Notes</w:t>
       </w:r>
       <w:r>
@@ -3621,151 +3833,6 @@
         <w:rPr>
           <w:lang w:val="fr-FR"/>
         </w:rPr>
-        <w:t xml:space="preserve">A </w:t>
-      </w:r>
-      <w:proofErr w:type="gramStart"/>
-      <w:r>
-        <w:rPr>
-          <w:lang w:val="fr-FR"/>
-        </w:rPr>
-        <w:t>faire:</w:t>
-      </w:r>
-      <w:proofErr w:type="gramEnd"/>
-      <w:r>
-        <w:rPr>
-          <w:lang w:val="fr-FR"/>
-        </w:rPr>
-        <w:t xml:space="preserve"> </w:t>
-      </w:r>
-    </w:p>
-    <w:p>
-      <w:pPr>
-        <w:rPr>
-          <w:lang w:val="fr-FR"/>
-        </w:rPr>
-      </w:pPr>
-      <w:proofErr w:type="gramStart"/>
-      <w:r>
-        <w:rPr>
-          <w:lang w:val="fr-FR"/>
-        </w:rPr>
-        <w:t>Problèmes:</w:t>
-      </w:r>
-      <w:proofErr w:type="gramEnd"/>
-      <w:r>
-        <w:rPr>
-          <w:lang w:val="fr-FR"/>
-        </w:rPr>
-        <w:t xml:space="preserve"> </w:t>
-      </w:r>
-    </w:p>
-    <w:p>
-      <w:pPr>
-        <w:rPr>
-          <w:lang w:val="fr-FR"/>
-        </w:rPr>
-      </w:pPr>
-    </w:p>
-    <w:p>
-      <w:pPr>
-        <w:rPr>
-          <w:lang w:val="fr-FR"/>
-        </w:rPr>
-      </w:pPr>
-    </w:p>
-    <w:p>
-      <w:pPr>
-        <w:rPr>
-          <w:lang w:val="fr-FR"/>
-        </w:rPr>
-      </w:pPr>
-    </w:p>
-    <w:p>
-      <w:pPr>
-        <w:rPr>
-          <w:lang w:val="fr-FR"/>
-        </w:rPr>
-      </w:pPr>
-      <w:proofErr w:type="gramStart"/>
-      <w:r>
-        <w:rPr>
-          <w:lang w:val="fr-FR"/>
-        </w:rPr>
-        <w:t>Date:</w:t>
-      </w:r>
-      <w:proofErr w:type="gramEnd"/>
-      <w:r>
-        <w:rPr>
-          <w:lang w:val="fr-FR"/>
-        </w:rPr>
-        <w:t xml:space="preserve"> </w:t>
-      </w:r>
-    </w:p>
-    <w:p>
-      <w:pPr>
-        <w:rPr>
-          <w:lang w:val="fr-FR"/>
-        </w:rPr>
-      </w:pPr>
-      <w:proofErr w:type="gramStart"/>
-      <w:r>
-        <w:rPr>
-          <w:lang w:val="fr-FR"/>
-        </w:rPr>
-        <w:t>Notes</w:t>
-      </w:r>
-      <w:r>
-        <w:rPr>
-          <w:lang w:val="fr-FR"/>
-        </w:rPr>
-        <w:t>:</w:t>
-      </w:r>
-      <w:proofErr w:type="gramEnd"/>
-      <w:r>
-        <w:rPr>
-          <w:lang w:val="fr-FR"/>
-        </w:rPr>
-        <w:t xml:space="preserve"> </w:t>
-      </w:r>
-    </w:p>
-    <w:p>
-      <w:pPr>
-        <w:rPr>
-          <w:lang w:val="fr-FR"/>
-        </w:rPr>
-      </w:pPr>
-      <w:r>
-        <w:rPr>
-          <w:lang w:val="fr-FR"/>
-        </w:rPr>
-        <w:t xml:space="preserve">Déjà </w:t>
-      </w:r>
-      <w:proofErr w:type="gramStart"/>
-      <w:r>
-        <w:rPr>
-          <w:lang w:val="fr-FR"/>
-        </w:rPr>
-        <w:t>fait:</w:t>
-      </w:r>
-      <w:proofErr w:type="gramEnd"/>
-      <w:r>
-        <w:rPr>
-          <w:lang w:val="fr-FR"/>
-        </w:rPr>
-        <w:t xml:space="preserve"> </w:t>
-      </w:r>
-    </w:p>
-    <w:p>
-      <w:pPr>
-        <w:rPr>
-          <w:lang w:val="fr-FR"/>
-        </w:rPr>
-      </w:pPr>
-      <w:r>
-        <w:rPr>
-          <w:lang w:val="fr-FR"/>
-        </w:rPr>
-        <w:lastRenderedPageBreak/>
         <w:t xml:space="preserve">A </w:t>
       </w:r>
       <w:proofErr w:type="gramStart"/>

--- a/Scrum 3/Journalisation/JournalDeBord_Equipe.docx
+++ b/Scrum 3/Journalisation/JournalDeBord_Equipe.docx
@@ -2712,8 +2712,237 @@
         <w:rPr>
           <w:lang w:val="fr-FR"/>
         </w:rPr>
-        <w:t>modification des règles pour les 3 changement de fonctionnalité</w:t>
-      </w:r>
+        <w:t>modification des règles pour les 3 changement de fonctionnalité, recherche sur exportation de projet en exécutable, crée base de données</w:t>
+      </w:r>
+    </w:p>
+    <w:p>
+      <w:pPr>
+        <w:rPr>
+          <w:lang w:val="fr-FR"/>
+        </w:rPr>
+      </w:pPr>
+      <w:r>
+        <w:rPr>
+          <w:lang w:val="fr-FR"/>
+        </w:rPr>
+        <w:t xml:space="preserve">A </w:t>
+      </w:r>
+      <w:proofErr w:type="gramStart"/>
+      <w:r>
+        <w:rPr>
+          <w:lang w:val="fr-FR"/>
+        </w:rPr>
+        <w:t>faire:</w:t>
+      </w:r>
+      <w:proofErr w:type="gramEnd"/>
+      <w:r>
+        <w:rPr>
+          <w:lang w:val="fr-FR"/>
+        </w:rPr>
+        <w:t xml:space="preserve"> </w:t>
+      </w:r>
+    </w:p>
+    <w:p>
+      <w:pPr>
+        <w:rPr>
+          <w:lang w:val="fr-FR"/>
+        </w:rPr>
+      </w:pPr>
+      <w:r>
+        <w:rPr>
+          <w:lang w:val="fr-FR"/>
+        </w:rPr>
+        <w:t>Pat : interface création de comptes, recherche cryptage mot de passe</w:t>
+      </w:r>
+    </w:p>
+    <w:p>
+      <w:pPr>
+        <w:rPr>
+          <w:lang w:val="fr-FR"/>
+        </w:rPr>
+      </w:pPr>
+      <w:r>
+        <w:rPr>
+          <w:lang w:val="fr-FR"/>
+        </w:rPr>
+        <w:t xml:space="preserve">Nat : </w:t>
+      </w:r>
+      <w:r>
+        <w:rPr>
+          <w:lang w:val="fr-FR"/>
+        </w:rPr>
+        <w:t>documentation technique</w:t>
+      </w:r>
+    </w:p>
+    <w:p>
+      <w:pPr>
+        <w:rPr>
+          <w:lang w:val="fr-FR"/>
+        </w:rPr>
+      </w:pPr>
+      <w:r>
+        <w:rPr>
+          <w:lang w:val="fr-FR"/>
+        </w:rPr>
+        <w:t>Serge : planifier schéma de base de données,</w:t>
+      </w:r>
+      <w:r>
+        <w:rPr>
+          <w:lang w:val="fr-FR"/>
+        </w:rPr>
+        <w:t xml:space="preserve"> </w:t>
+      </w:r>
+      <w:r>
+        <w:rPr>
+          <w:lang w:val="fr-FR"/>
+        </w:rPr>
+        <w:t>coder bouton « soumettre », modification mot de passe pour toute</w:t>
+      </w:r>
+    </w:p>
+    <w:p>
+      <w:pPr>
+        <w:rPr>
+          <w:lang w:val="fr-FR"/>
+        </w:rPr>
+      </w:pPr>
+      <w:proofErr w:type="gramStart"/>
+      <w:r>
+        <w:rPr>
+          <w:lang w:val="fr-FR"/>
+        </w:rPr>
+        <w:t>Problèmes:</w:t>
+      </w:r>
+      <w:proofErr w:type="gramEnd"/>
+      <w:r>
+        <w:rPr>
+          <w:lang w:val="fr-FR"/>
+        </w:rPr>
+        <w:t xml:space="preserve"> </w:t>
+      </w:r>
+    </w:p>
+    <w:p>
+      <w:pPr>
+        <w:rPr>
+          <w:lang w:val="fr-FR"/>
+        </w:rPr>
+      </w:pPr>
+    </w:p>
+    <w:p>
+      <w:pPr>
+        <w:rPr>
+          <w:lang w:val="fr-FR"/>
+        </w:rPr>
+      </w:pPr>
+    </w:p>
+    <w:p>
+      <w:pPr>
+        <w:rPr>
+          <w:lang w:val="fr-FR"/>
+        </w:rPr>
+      </w:pPr>
+    </w:p>
+    <w:p>
+      <w:pPr>
+        <w:rPr>
+          <w:lang w:val="fr-FR"/>
+        </w:rPr>
+      </w:pPr>
+      <w:proofErr w:type="gramStart"/>
+      <w:r>
+        <w:rPr>
+          <w:lang w:val="fr-FR"/>
+        </w:rPr>
+        <w:t>Date:</w:t>
+      </w:r>
+      <w:proofErr w:type="gramEnd"/>
+      <w:r>
+        <w:rPr>
+          <w:lang w:val="fr-FR"/>
+        </w:rPr>
+        <w:t xml:space="preserve"> </w:t>
+      </w:r>
+      <w:r>
+        <w:rPr>
+          <w:lang w:val="fr-FR"/>
+        </w:rPr>
+        <w:t>15 mai</w:t>
+      </w:r>
+    </w:p>
+    <w:p>
+      <w:pPr>
+        <w:rPr>
+          <w:lang w:val="fr-FR"/>
+        </w:rPr>
+      </w:pPr>
+      <w:proofErr w:type="gramStart"/>
+      <w:r>
+        <w:rPr>
+          <w:lang w:val="fr-FR"/>
+        </w:rPr>
+        <w:t>Notes</w:t>
+      </w:r>
+      <w:r>
+        <w:rPr>
+          <w:lang w:val="fr-FR"/>
+        </w:rPr>
+        <w:t>:</w:t>
+      </w:r>
+      <w:proofErr w:type="gramEnd"/>
+      <w:r>
+        <w:rPr>
+          <w:lang w:val="fr-FR"/>
+        </w:rPr>
+        <w:t xml:space="preserve"> </w:t>
+      </w:r>
+    </w:p>
+    <w:p>
+      <w:pPr>
+        <w:rPr>
+          <w:lang w:val="fr-FR"/>
+        </w:rPr>
+      </w:pPr>
+      <w:r>
+        <w:rPr>
+          <w:lang w:val="fr-FR"/>
+        </w:rPr>
+        <w:t xml:space="preserve">Déjà </w:t>
+      </w:r>
+      <w:proofErr w:type="gramStart"/>
+      <w:r>
+        <w:rPr>
+          <w:lang w:val="fr-FR"/>
+        </w:rPr>
+        <w:t>fait:</w:t>
+      </w:r>
+      <w:proofErr w:type="gramEnd"/>
+      <w:r>
+        <w:rPr>
+          <w:lang w:val="fr-FR"/>
+        </w:rPr>
+        <w:t xml:space="preserve"> </w:t>
+      </w:r>
+      <w:proofErr w:type="spellStart"/>
+      <w:r>
+        <w:rPr>
+          <w:lang w:val="fr-FR"/>
+        </w:rPr>
+        <w:t>datagrid</w:t>
+      </w:r>
+      <w:proofErr w:type="spellEnd"/>
+      <w:r>
+        <w:rPr>
+          <w:lang w:val="fr-FR"/>
+        </w:rPr>
+        <w:t xml:space="preserve"> </w:t>
+      </w:r>
+      <w:proofErr w:type="spellStart"/>
+      <w:r>
+        <w:rPr>
+          <w:lang w:val="fr-FR"/>
+        </w:rPr>
+        <w:t>view</w:t>
+      </w:r>
+      <w:proofErr w:type="spellEnd"/>
       <w:r>
         <w:rPr>
           <w:lang w:val="fr-FR"/>
@@ -2724,7 +2953,19 @@
         <w:rPr>
           <w:lang w:val="fr-FR"/>
         </w:rPr>
-        <w:t>recherche sur exportation de projet en exécutable</w:t>
+        <w:t xml:space="preserve">interface création de comptes, recherche </w:t>
+      </w:r>
+      <w:r>
+        <w:rPr>
+          <w:lang w:val="fr-FR"/>
+        </w:rPr>
+        <w:t xml:space="preserve">et </w:t>
+      </w:r>
+      <w:r>
+        <w:rPr>
+          <w:lang w:val="fr-FR"/>
+        </w:rPr>
+        <w:t>cryptage mot de passe</w:t>
       </w:r>
       <w:r>
         <w:rPr>
@@ -2736,7 +2977,39 @@
         <w:rPr>
           <w:lang w:val="fr-FR"/>
         </w:rPr>
-        <w:t>crée base de données</w:t>
+        <w:t>planifier schéma de base de données,</w:t>
+      </w:r>
+      <w:r>
+        <w:rPr>
+          <w:lang w:val="fr-FR"/>
+        </w:rPr>
+        <w:t xml:space="preserve"> </w:t>
+      </w:r>
+      <w:r>
+        <w:rPr>
+          <w:lang w:val="fr-FR"/>
+        </w:rPr>
+        <w:t>coder bouton « soumettre », modification mot de passe pour toute</w:t>
+      </w:r>
+      <w:r>
+        <w:rPr>
+          <w:lang w:val="fr-FR"/>
+        </w:rPr>
+        <w:t xml:space="preserve">, </w:t>
+      </w:r>
+      <w:proofErr w:type="spellStart"/>
+      <w:r>
+        <w:rPr>
+          <w:lang w:val="fr-FR"/>
+        </w:rPr>
+        <w:t>verification</w:t>
+      </w:r>
+      <w:proofErr w:type="spellEnd"/>
+      <w:r>
+        <w:rPr>
+          <w:lang w:val="fr-FR"/>
+        </w:rPr>
+        <w:t xml:space="preserve"> de mot de passe, </w:t>
       </w:r>
     </w:p>
     <w:p>
@@ -2765,81 +3038,42 @@
         </w:rPr>
         <w:t xml:space="preserve"> </w:t>
       </w:r>
-    </w:p>
-    <w:p>
-      <w:pPr>
-        <w:rPr>
-          <w:lang w:val="fr-FR"/>
-        </w:rPr>
-      </w:pPr>
-      <w:r>
-        <w:rPr>
-          <w:lang w:val="fr-FR"/>
-        </w:rPr>
-        <w:t>Pat : interface création de comptes, recherche cryptage mot de passe</w:t>
-      </w:r>
-    </w:p>
-    <w:p>
-      <w:pPr>
-        <w:rPr>
-          <w:lang w:val="fr-FR"/>
-        </w:rPr>
-      </w:pPr>
-      <w:r>
-        <w:rPr>
-          <w:lang w:val="fr-FR"/>
-        </w:rPr>
-        <w:t xml:space="preserve">Nat : </w:t>
-      </w:r>
-      <w:r>
-        <w:rPr>
-          <w:lang w:val="fr-FR"/>
-        </w:rPr>
-        <w:t>documentation technique</w:t>
-      </w:r>
-    </w:p>
-    <w:p>
-      <w:pPr>
-        <w:rPr>
-          <w:lang w:val="fr-FR"/>
-        </w:rPr>
-      </w:pPr>
-      <w:r>
-        <w:rPr>
-          <w:lang w:val="fr-FR"/>
-        </w:rPr>
-        <w:t xml:space="preserve">Serge : </w:t>
-      </w:r>
-      <w:r>
-        <w:rPr>
-          <w:lang w:val="fr-FR"/>
-        </w:rPr>
-        <w:t>planifier schéma de base de données,</w:t>
-      </w:r>
-      <w:r>
-        <w:rPr>
-          <w:lang w:val="fr-FR"/>
-        </w:rPr>
-        <w:t xml:space="preserve"> </w:t>
-      </w:r>
-      <w:r>
-        <w:rPr>
-          <w:lang w:val="fr-FR"/>
-        </w:rPr>
-        <w:t>coder bouton « soumettre »</w:t>
-      </w:r>
+      <w:proofErr w:type="spellStart"/>
+      <w:r>
+        <w:rPr>
+          <w:lang w:val="fr-FR"/>
+        </w:rPr>
+        <w:t>video</w:t>
+      </w:r>
+      <w:proofErr w:type="spellEnd"/>
+      <w:r>
+        <w:rPr>
+          <w:lang w:val="fr-FR"/>
+        </w:rPr>
+        <w:t xml:space="preserve"> d’exploitation, préparer pour la </w:t>
+      </w:r>
+      <w:proofErr w:type="spellStart"/>
+      <w:r>
+        <w:rPr>
+          <w:lang w:val="fr-FR"/>
+        </w:rPr>
+        <w:t>presentation</w:t>
+      </w:r>
+      <w:proofErr w:type="spellEnd"/>
       <w:r>
         <w:rPr>
           <w:lang w:val="fr-FR"/>
         </w:rPr>
         <w:t xml:space="preserve">, </w:t>
       </w:r>
-      <w:r>
-        <w:rPr>
-          <w:lang w:val="fr-FR"/>
-        </w:rPr>
-        <w:t>modification mot de passe pour toute</w:t>
-      </w:r>
+      <w:proofErr w:type="spellStart"/>
+      <w:r>
+        <w:rPr>
+          <w:lang w:val="fr-FR"/>
+        </w:rPr>
+        <w:t>debuggage</w:t>
+      </w:r>
+      <w:proofErr w:type="spellEnd"/>
     </w:p>
     <w:p>
       <w:pPr>
@@ -3038,6 +3272,7 @@
         <w:rPr>
           <w:lang w:val="fr-FR"/>
         </w:rPr>
+        <w:lastRenderedPageBreak/>
         <w:t>Date:</w:t>
       </w:r>
       <w:proofErr w:type="gramEnd"/>
@@ -3059,151 +3294,6 @@
         <w:rPr>
           <w:lang w:val="fr-FR"/>
         </w:rPr>
-        <w:t>Notes</w:t>
-      </w:r>
-      <w:r>
-        <w:rPr>
-          <w:lang w:val="fr-FR"/>
-        </w:rPr>
-        <w:t>:</w:t>
-      </w:r>
-      <w:proofErr w:type="gramEnd"/>
-      <w:r>
-        <w:rPr>
-          <w:lang w:val="fr-FR"/>
-        </w:rPr>
-        <w:t xml:space="preserve"> </w:t>
-      </w:r>
-    </w:p>
-    <w:p>
-      <w:pPr>
-        <w:rPr>
-          <w:lang w:val="fr-FR"/>
-        </w:rPr>
-      </w:pPr>
-      <w:r>
-        <w:rPr>
-          <w:lang w:val="fr-FR"/>
-        </w:rPr>
-        <w:t xml:space="preserve">Déjà </w:t>
-      </w:r>
-      <w:proofErr w:type="gramStart"/>
-      <w:r>
-        <w:rPr>
-          <w:lang w:val="fr-FR"/>
-        </w:rPr>
-        <w:t>fait:</w:t>
-      </w:r>
-      <w:proofErr w:type="gramEnd"/>
-      <w:r>
-        <w:rPr>
-          <w:lang w:val="fr-FR"/>
-        </w:rPr>
-        <w:t xml:space="preserve"> </w:t>
-      </w:r>
-    </w:p>
-    <w:p>
-      <w:pPr>
-        <w:rPr>
-          <w:lang w:val="fr-FR"/>
-        </w:rPr>
-      </w:pPr>
-      <w:r>
-        <w:rPr>
-          <w:lang w:val="fr-FR"/>
-        </w:rPr>
-        <w:t xml:space="preserve">A </w:t>
-      </w:r>
-      <w:proofErr w:type="gramStart"/>
-      <w:r>
-        <w:rPr>
-          <w:lang w:val="fr-FR"/>
-        </w:rPr>
-        <w:t>faire:</w:t>
-      </w:r>
-      <w:proofErr w:type="gramEnd"/>
-      <w:r>
-        <w:rPr>
-          <w:lang w:val="fr-FR"/>
-        </w:rPr>
-        <w:t xml:space="preserve"> </w:t>
-      </w:r>
-    </w:p>
-    <w:p>
-      <w:pPr>
-        <w:rPr>
-          <w:lang w:val="fr-FR"/>
-        </w:rPr>
-      </w:pPr>
-      <w:proofErr w:type="gramStart"/>
-      <w:r>
-        <w:rPr>
-          <w:lang w:val="fr-FR"/>
-        </w:rPr>
-        <w:t>Problèmes:</w:t>
-      </w:r>
-      <w:proofErr w:type="gramEnd"/>
-      <w:r>
-        <w:rPr>
-          <w:lang w:val="fr-FR"/>
-        </w:rPr>
-        <w:t xml:space="preserve"> </w:t>
-      </w:r>
-    </w:p>
-    <w:p>
-      <w:pPr>
-        <w:rPr>
-          <w:lang w:val="fr-FR"/>
-        </w:rPr>
-      </w:pPr>
-    </w:p>
-    <w:p>
-      <w:pPr>
-        <w:rPr>
-          <w:lang w:val="fr-FR"/>
-        </w:rPr>
-      </w:pPr>
-    </w:p>
-    <w:p>
-      <w:pPr>
-        <w:rPr>
-          <w:lang w:val="fr-FR"/>
-        </w:rPr>
-      </w:pPr>
-    </w:p>
-    <w:p>
-      <w:pPr>
-        <w:rPr>
-          <w:lang w:val="fr-FR"/>
-        </w:rPr>
-      </w:pPr>
-      <w:proofErr w:type="gramStart"/>
-      <w:r>
-        <w:rPr>
-          <w:lang w:val="fr-FR"/>
-        </w:rPr>
-        <w:t>Date:</w:t>
-      </w:r>
-      <w:proofErr w:type="gramEnd"/>
-      <w:r>
-        <w:rPr>
-          <w:lang w:val="fr-FR"/>
-        </w:rPr>
-        <w:t xml:space="preserve"> </w:t>
-      </w:r>
-    </w:p>
-    <w:p>
-      <w:pPr>
-        <w:rPr>
-          <w:lang w:val="fr-FR"/>
-        </w:rPr>
-      </w:pPr>
-      <w:proofErr w:type="gramStart"/>
-      <w:r>
-        <w:rPr>
-          <w:lang w:val="fr-FR"/>
-        </w:rPr>
-        <w:lastRenderedPageBreak/>
         <w:t>Notes</w:t>
       </w:r>
       <w:r>

--- a/Scrum 3/Journalisation/JournalDeBord_Equipe.docx
+++ b/Scrum 3/Journalisation/JournalDeBord_Equipe.docx
@@ -52,28 +52,19 @@
           <w:lang w:val="fr-FR"/>
         </w:rPr>
       </w:pPr>
-      <w:proofErr w:type="gramStart"/>
-      <w:r>
-        <w:rPr>
-          <w:lang w:val="fr-FR"/>
-        </w:rPr>
-        <w:t>Date:</w:t>
-      </w:r>
-      <w:proofErr w:type="gramEnd"/>
-      <w:r>
-        <w:rPr>
-          <w:lang w:val="fr-FR"/>
-        </w:rPr>
-        <w:t xml:space="preserve"> 31 mars 2023</w:t>
-      </w:r>
-    </w:p>
-    <w:p>
-      <w:pPr>
-        <w:rPr>
-          <w:lang w:val="fr-FR"/>
-        </w:rPr>
-      </w:pPr>
-      <w:proofErr w:type="gramStart"/>
+      <w:r>
+        <w:rPr>
+          <w:lang w:val="fr-FR"/>
+        </w:rPr>
+        <w:t>Date: 31 mars 2023</w:t>
+      </w:r>
+    </w:p>
+    <w:p>
+      <w:pPr>
+        <w:rPr>
+          <w:lang w:val="fr-FR"/>
+        </w:rPr>
+      </w:pPr>
       <w:r>
         <w:rPr>
           <w:lang w:val="fr-FR"/>
@@ -86,21 +77,12 @@
         </w:rPr>
         <w:t>:</w:t>
       </w:r>
-      <w:proofErr w:type="gramEnd"/>
-      <w:r>
-        <w:rPr>
-          <w:lang w:val="fr-FR"/>
-        </w:rPr>
-        <w:t xml:space="preserve"> première </w:t>
-      </w:r>
-      <w:proofErr w:type="spellStart"/>
-      <w:r>
-        <w:rPr>
-          <w:lang w:val="fr-FR"/>
-        </w:rPr>
-        <w:t>scrum</w:t>
-      </w:r>
-      <w:proofErr w:type="spellEnd"/>
+      <w:r>
+        <w:rPr>
+          <w:lang w:val="fr-FR"/>
+        </w:rPr>
+        <w:t xml:space="preserve"> première scrum</w:t>
+      </w:r>
     </w:p>
     <w:p>
       <w:pPr>
@@ -126,19 +108,11 @@
           <w:lang w:val="fr-FR"/>
         </w:rPr>
       </w:pPr>
-      <w:proofErr w:type="gramStart"/>
-      <w:r>
-        <w:rPr>
-          <w:lang w:val="fr-FR"/>
-        </w:rPr>
-        <w:t>connexion</w:t>
-      </w:r>
-      <w:proofErr w:type="gramEnd"/>
-      <w:r>
-        <w:rPr>
-          <w:lang w:val="fr-FR"/>
-        </w:rPr>
-        <w:t xml:space="preserve"> GitHub</w:t>
+      <w:r>
+        <w:rPr>
+          <w:lang w:val="fr-FR"/>
+        </w:rPr>
+        <w:t>connexion GitHub</w:t>
       </w:r>
     </w:p>
     <w:p>
@@ -174,16 +148,8 @@
         <w:rPr>
           <w:lang w:val="fr-FR"/>
         </w:rPr>
-        <w:t xml:space="preserve">première ébauche de normes de programmation et résume </w:t>
-      </w:r>
-      <w:proofErr w:type="spellStart"/>
-      <w:r>
-        <w:rPr>
-          <w:lang w:val="fr-FR"/>
-        </w:rPr>
-        <w:t>scrum</w:t>
-      </w:r>
-      <w:proofErr w:type="spellEnd"/>
+        <w:t>première ébauche de normes de programmation et résume scrum</w:t>
+      </w:r>
     </w:p>
     <w:p>
       <w:pPr>
@@ -273,21 +239,7 @@
         <w:rPr>
           <w:lang w:val="fr-FR"/>
         </w:rPr>
-        <w:t xml:space="preserve">attestation </w:t>
-      </w:r>
-      <w:proofErr w:type="spellStart"/>
-      <w:r>
-        <w:rPr>
-          <w:lang w:val="fr-FR"/>
-        </w:rPr>
-        <w:t>openClassRoom</w:t>
-      </w:r>
-      <w:proofErr w:type="spellEnd"/>
-      <w:r>
-        <w:rPr>
-          <w:lang w:val="fr-FR"/>
-        </w:rPr>
-        <w:t xml:space="preserve"> individuel</w:t>
+        <w:t>attestation openClassRoom individuel</w:t>
       </w:r>
     </w:p>
     <w:p>
@@ -305,16 +257,8 @@
         <w:rPr>
           <w:lang w:val="fr-FR"/>
         </w:rPr>
-        <w:t xml:space="preserve">modification des normes de programmation et résume </w:t>
-      </w:r>
-      <w:proofErr w:type="spellStart"/>
-      <w:r>
-        <w:rPr>
-          <w:lang w:val="fr-FR"/>
-        </w:rPr>
-        <w:t>scrum</w:t>
-      </w:r>
-      <w:proofErr w:type="spellEnd"/>
+        <w:t>modification des normes de programmation et résume scrum</w:t>
+      </w:r>
     </w:p>
     <w:p>
       <w:pPr>
@@ -420,21 +364,7 @@
         <w:rPr>
           <w:lang w:val="fr-FR"/>
         </w:rPr>
-        <w:t xml:space="preserve">premier </w:t>
-      </w:r>
-      <w:proofErr w:type="spellStart"/>
-      <w:r>
-        <w:rPr>
-          <w:lang w:val="fr-FR"/>
-        </w:rPr>
-        <w:t>scrum</w:t>
-      </w:r>
-      <w:proofErr w:type="spellEnd"/>
-      <w:r>
-        <w:rPr>
-          <w:lang w:val="fr-FR"/>
-        </w:rPr>
-        <w:t xml:space="preserve"> du sprint 1. C# pour le projet</w:t>
+        <w:t>premier scrum du sprint 1. C# pour le projet</w:t>
       </w:r>
     </w:p>
     <w:p>
@@ -453,21 +383,7 @@
         <w:rPr>
           <w:lang w:val="fr-FR"/>
         </w:rPr>
-        <w:t xml:space="preserve">modification de norme de programmation, soumission du </w:t>
-      </w:r>
-      <w:proofErr w:type="spellStart"/>
-      <w:r>
-        <w:rPr>
-          <w:lang w:val="fr-FR"/>
-        </w:rPr>
-        <w:t>scrum</w:t>
-      </w:r>
-      <w:proofErr w:type="spellEnd"/>
-      <w:r>
-        <w:rPr>
-          <w:lang w:val="fr-FR"/>
-        </w:rPr>
-        <w:t xml:space="preserve"> 0</w:t>
+        <w:t>modification de norme de programmation, soumission du scrum 0</w:t>
       </w:r>
     </w:p>
     <w:p>
@@ -505,21 +421,7 @@
         <w:rPr>
           <w:lang w:val="fr-FR"/>
         </w:rPr>
-        <w:t xml:space="preserve">Pat : diagramme cas d’utilisation, préparation du poker </w:t>
-      </w:r>
-      <w:proofErr w:type="spellStart"/>
-      <w:r>
-        <w:rPr>
-          <w:lang w:val="fr-FR"/>
-        </w:rPr>
-        <w:t>scrum</w:t>
-      </w:r>
-      <w:proofErr w:type="spellEnd"/>
-      <w:r>
-        <w:rPr>
-          <w:lang w:val="fr-FR"/>
-        </w:rPr>
-        <w:t>, responsable de mêlée</w:t>
+        <w:t>Pat : diagramme cas d’utilisation, préparation du poker scrum, responsable de mêlée</w:t>
       </w:r>
     </w:p>
     <w:p>
@@ -545,21 +447,7 @@
         <w:rPr>
           <w:lang w:val="fr-FR"/>
         </w:rPr>
-        <w:t xml:space="preserve">Serge : gestion </w:t>
-      </w:r>
-      <w:proofErr w:type="spellStart"/>
-      <w:r>
-        <w:rPr>
-          <w:lang w:val="fr-FR"/>
-        </w:rPr>
-        <w:t>jira</w:t>
-      </w:r>
-      <w:proofErr w:type="spellEnd"/>
-      <w:r>
-        <w:rPr>
-          <w:lang w:val="fr-FR"/>
-        </w:rPr>
-        <w:t>, responsable de produit</w:t>
+        <w:t>Serge : gestion jira, responsable de produit</w:t>
       </w:r>
     </w:p>
     <w:p>
@@ -629,16 +517,8 @@
         <w:rPr>
           <w:lang w:val="fr-FR"/>
         </w:rPr>
-        <w:t xml:space="preserve"> </w:t>
-      </w:r>
-      <w:proofErr w:type="spellStart"/>
-      <w:r>
-        <w:rPr>
-          <w:lang w:val="fr-FR"/>
-        </w:rPr>
-        <w:t>scrum</w:t>
-      </w:r>
-      <w:proofErr w:type="spellEnd"/>
+        <w:t xml:space="preserve"> scrum</w:t>
+      </w:r>
     </w:p>
     <w:p>
       <w:pPr>
@@ -657,21 +537,7 @@
         <w:rPr>
           <w:lang w:val="fr-FR"/>
         </w:rPr>
-        <w:t xml:space="preserve">Product </w:t>
-      </w:r>
-      <w:proofErr w:type="spellStart"/>
-      <w:r>
-        <w:rPr>
-          <w:lang w:val="fr-FR"/>
-        </w:rPr>
-        <w:t>Owner</w:t>
-      </w:r>
-      <w:proofErr w:type="spellEnd"/>
-      <w:r>
-        <w:rPr>
-          <w:lang w:val="fr-FR"/>
-        </w:rPr>
-        <w:t xml:space="preserve"> Documentation, diagra</w:t>
+        <w:t>Product Owner Documentation, diagra</w:t>
       </w:r>
       <w:r>
         <w:rPr>
@@ -683,49 +549,13 @@
         <w:rPr>
           <w:lang w:val="fr-FR"/>
         </w:rPr>
-        <w:t xml:space="preserve">e de cas d’utilisation, préparation du poker </w:t>
-      </w:r>
-      <w:proofErr w:type="spellStart"/>
-      <w:r>
-        <w:rPr>
-          <w:lang w:val="fr-FR"/>
-        </w:rPr>
-        <w:t>scrum</w:t>
-      </w:r>
-      <w:proofErr w:type="spellEnd"/>
-      <w:r>
-        <w:rPr>
-          <w:lang w:val="fr-FR"/>
-        </w:rPr>
-        <w:t xml:space="preserve">, </w:t>
-      </w:r>
-      <w:proofErr w:type="spellStart"/>
-      <w:r>
-        <w:rPr>
-          <w:lang w:val="fr-FR"/>
-        </w:rPr>
-        <w:t>scrum</w:t>
-      </w:r>
-      <w:proofErr w:type="spellEnd"/>
-      <w:r>
-        <w:rPr>
-          <w:lang w:val="fr-FR"/>
-        </w:rPr>
-        <w:t xml:space="preserve"> poker effectuer, mise à jour du </w:t>
-      </w:r>
-      <w:proofErr w:type="spellStart"/>
-      <w:r>
-        <w:rPr>
-          <w:lang w:val="fr-FR"/>
-        </w:rPr>
-        <w:t>backlog</w:t>
-      </w:r>
-      <w:proofErr w:type="spellEnd"/>
-      <w:r>
-        <w:rPr>
-          <w:lang w:val="fr-FR"/>
-        </w:rPr>
-        <w:t xml:space="preserve"> et les efforts</w:t>
+        <w:t>e de cas d’utilisation, préparation du poker scrum</w:t>
+      </w:r>
+      <w:r>
+        <w:rPr>
+          <w:lang w:val="fr-FR"/>
+        </w:rPr>
+        <w:t>, scrum poker effectuer, mise à jour du backlog et les efforts</w:t>
       </w:r>
     </w:p>
     <w:p>
@@ -839,16 +669,8 @@
         <w:rPr>
           <w:lang w:val="fr-FR"/>
         </w:rPr>
-        <w:t xml:space="preserve">choix de nom de projet : Bilan de travaille, bureau de placement, application de gestion des ressources humaines, </w:t>
-      </w:r>
-      <w:proofErr w:type="spellStart"/>
-      <w:r>
-        <w:rPr>
-          <w:lang w:val="fr-FR"/>
-        </w:rPr>
-        <w:t>gestionRH</w:t>
-      </w:r>
-      <w:proofErr w:type="spellEnd"/>
+        <w:t>choix de nom de projet : Bilan de travaille, bureau de placement, application de gestion des ressources humaines, gestionRH</w:t>
+      </w:r>
     </w:p>
     <w:p>
       <w:pPr>
@@ -911,16 +733,8 @@
         <w:rPr>
           <w:lang w:val="fr-FR"/>
         </w:rPr>
-        <w:t xml:space="preserve">mini appelle entre </w:t>
-      </w:r>
-      <w:proofErr w:type="spellStart"/>
-      <w:r>
-        <w:rPr>
-          <w:lang w:val="fr-FR"/>
-        </w:rPr>
-        <w:t>scrum</w:t>
-      </w:r>
-      <w:proofErr w:type="spellEnd"/>
+        <w:t>mini appelle entre scrum</w:t>
+      </w:r>
       <w:r>
         <w:rPr>
           <w:lang w:val="fr-FR"/>
@@ -1000,35 +814,7 @@
         <w:rPr>
           <w:lang w:val="fr-FR"/>
         </w:rPr>
-        <w:t xml:space="preserve">refaire le diagramme de classe avec le </w:t>
-      </w:r>
-      <w:proofErr w:type="spellStart"/>
-      <w:r>
-        <w:rPr>
-          <w:lang w:val="fr-FR"/>
-        </w:rPr>
-        <w:t>polymorphisms</w:t>
-      </w:r>
-      <w:proofErr w:type="spellEnd"/>
-      <w:r>
-        <w:rPr>
-          <w:lang w:val="fr-FR"/>
-        </w:rPr>
-        <w:t xml:space="preserve"> pour les </w:t>
-      </w:r>
-      <w:proofErr w:type="spellStart"/>
-      <w:r>
-        <w:rPr>
-          <w:lang w:val="fr-FR"/>
-        </w:rPr>
-        <w:t>employees</w:t>
-      </w:r>
-      <w:proofErr w:type="spellEnd"/>
-      <w:r>
-        <w:rPr>
-          <w:lang w:val="fr-FR"/>
-        </w:rPr>
-        <w:t xml:space="preserve"> normal et admin</w:t>
+        <w:t>refaire le diagramme de classe avec le polymorphisms pour les employees normal et admin</w:t>
       </w:r>
     </w:p>
     <w:p>
@@ -1105,21 +891,7 @@
         <w:rPr>
           <w:lang w:val="fr-FR"/>
         </w:rPr>
-        <w:t xml:space="preserve"> implémentation des règles de validation 1 </w:t>
-      </w:r>
-      <w:proofErr w:type="spellStart"/>
-      <w:r>
-        <w:rPr>
-          <w:lang w:val="fr-FR"/>
-        </w:rPr>
-        <w:t>a</w:t>
-      </w:r>
-      <w:proofErr w:type="spellEnd"/>
-      <w:r>
-        <w:rPr>
-          <w:lang w:val="fr-FR"/>
-        </w:rPr>
-        <w:t xml:space="preserve"> 7, importation du fichier JSON</w:t>
+        <w:t xml:space="preserve"> implémentation des règles de validation 1 a 7, importation du fichier JSON</w:t>
       </w:r>
     </w:p>
     <w:p>
@@ -1158,21 +930,7 @@
         <w:rPr>
           <w:lang w:val="fr-FR"/>
         </w:rPr>
-        <w:t xml:space="preserve">Ajuster les </w:t>
-      </w:r>
-      <w:proofErr w:type="spellStart"/>
-      <w:r>
-        <w:rPr>
-          <w:lang w:val="fr-FR"/>
-        </w:rPr>
-        <w:t>onClick</w:t>
-      </w:r>
-      <w:proofErr w:type="spellEnd"/>
-      <w:r>
-        <w:rPr>
-          <w:lang w:val="fr-FR"/>
-        </w:rPr>
-        <w:t xml:space="preserve"> des boutons</w:t>
+        <w:t>Ajuster les onClick des boutons</w:t>
       </w:r>
     </w:p>
     <w:p>
@@ -1481,142 +1239,8 @@
         <w:rPr>
           <w:lang w:val="fr-FR"/>
         </w:rPr>
-        <w:t xml:space="preserve">, discutions sur les fonctionnalités, stratégies de réalisation, répartitions des taches, création </w:t>
-      </w:r>
-      <w:proofErr w:type="spellStart"/>
-      <w:r>
-        <w:rPr>
-          <w:lang w:val="fr-FR"/>
-        </w:rPr>
-        <w:t>backlog</w:t>
-      </w:r>
-      <w:proofErr w:type="spellEnd"/>
-      <w:r>
-        <w:rPr>
-          <w:lang w:val="fr-FR"/>
-        </w:rPr>
-        <w:t xml:space="preserve">, mise </w:t>
-      </w:r>
-      <w:proofErr w:type="spellStart"/>
-      <w:r>
-        <w:rPr>
-          <w:lang w:val="fr-FR"/>
-        </w:rPr>
-        <w:t>a</w:t>
-      </w:r>
-      <w:proofErr w:type="spellEnd"/>
-      <w:r>
-        <w:rPr>
-          <w:lang w:val="fr-FR"/>
-        </w:rPr>
-        <w:t xml:space="preserve"> jour du cahier des charges, mise a jour de la documentation </w:t>
-      </w:r>
-      <w:proofErr w:type="spellStart"/>
-      <w:r>
-        <w:rPr>
-          <w:lang w:val="fr-FR"/>
-        </w:rPr>
-        <w:t>product</w:t>
-      </w:r>
-      <w:proofErr w:type="spellEnd"/>
-      <w:r>
-        <w:rPr>
-          <w:lang w:val="fr-FR"/>
-        </w:rPr>
-        <w:t xml:space="preserve"> </w:t>
-      </w:r>
-      <w:proofErr w:type="spellStart"/>
-      <w:r>
-        <w:rPr>
-          <w:lang w:val="fr-FR"/>
-        </w:rPr>
-        <w:t>owner</w:t>
-      </w:r>
-      <w:proofErr w:type="spellEnd"/>
-      <w:r>
-        <w:rPr>
-          <w:lang w:val="fr-FR"/>
-        </w:rPr>
-        <w:t xml:space="preserve">, mise </w:t>
-      </w:r>
-      <w:proofErr w:type="spellStart"/>
-      <w:r>
-        <w:rPr>
-          <w:lang w:val="fr-FR"/>
-        </w:rPr>
-        <w:t>a</w:t>
-      </w:r>
-      <w:proofErr w:type="spellEnd"/>
-      <w:r>
-        <w:rPr>
-          <w:lang w:val="fr-FR"/>
-        </w:rPr>
-        <w:t xml:space="preserve"> jour des diagramme de classe et diagramme de cas d’utilisation, code d’interface </w:t>
-      </w:r>
-      <w:proofErr w:type="spellStart"/>
-      <w:r>
-        <w:rPr>
-          <w:lang w:val="fr-FR"/>
-        </w:rPr>
-        <w:t>employee</w:t>
-      </w:r>
-      <w:proofErr w:type="spellEnd"/>
-      <w:r>
-        <w:rPr>
-          <w:lang w:val="fr-FR"/>
-        </w:rPr>
-        <w:t xml:space="preserve">, code interface login et </w:t>
-      </w:r>
-      <w:proofErr w:type="spellStart"/>
-      <w:r>
-        <w:rPr>
-          <w:lang w:val="fr-FR"/>
-        </w:rPr>
-        <w:t>intermediere</w:t>
-      </w:r>
-      <w:proofErr w:type="spellEnd"/>
-      <w:r>
-        <w:rPr>
-          <w:lang w:val="fr-FR"/>
-        </w:rPr>
-        <w:t xml:space="preserve">, mise </w:t>
-      </w:r>
-      <w:proofErr w:type="spellStart"/>
-      <w:r>
-        <w:rPr>
-          <w:lang w:val="fr-FR"/>
-        </w:rPr>
-        <w:t>a</w:t>
-      </w:r>
-      <w:proofErr w:type="spellEnd"/>
-      <w:r>
-        <w:rPr>
-          <w:lang w:val="fr-FR"/>
-        </w:rPr>
-        <w:t xml:space="preserve"> jour du code des conditions, mise </w:t>
-      </w:r>
-      <w:proofErr w:type="spellStart"/>
-      <w:r>
-        <w:rPr>
-          <w:lang w:val="fr-FR"/>
-        </w:rPr>
-        <w:t>a</w:t>
-      </w:r>
-      <w:proofErr w:type="spellEnd"/>
-      <w:r>
-        <w:rPr>
-          <w:lang w:val="fr-FR"/>
-        </w:rPr>
-        <w:t xml:space="preserve"> jour des </w:t>
-      </w:r>
-      <w:proofErr w:type="spellStart"/>
-      <w:r>
-        <w:rPr>
-          <w:lang w:val="fr-FR"/>
-        </w:rPr>
-        <w:t>regles</w:t>
-      </w:r>
-      <w:proofErr w:type="spellEnd"/>
+        <w:t>, discutions sur les fonctionnalités, stratégies de réalisation, répartitions des taches, création backlog, mise a jour du cahier des charges, mise a jour de la documentation product owner, mise a jour des diagramme de classe et diagramme de cas d’utilisation, code d’interface employee, code interface login et intermediere, mise a jour du code des conditions, mise a jour des regles</w:t>
+      </w:r>
     </w:p>
     <w:p>
       <w:pPr>
@@ -1736,21 +1360,7 @@
         <w:rPr>
           <w:lang w:val="fr-FR"/>
         </w:rPr>
-        <w:t xml:space="preserve">, discutions sur les fonctionnalités, mise </w:t>
-      </w:r>
-      <w:proofErr w:type="spellStart"/>
-      <w:r>
-        <w:rPr>
-          <w:lang w:val="fr-FR"/>
-        </w:rPr>
-        <w:t>a</w:t>
-      </w:r>
-      <w:proofErr w:type="spellEnd"/>
-      <w:r>
-        <w:rPr>
-          <w:lang w:val="fr-FR"/>
-        </w:rPr>
-        <w:t xml:space="preserve"> jour du code des conditions, mise </w:t>
+        <w:t xml:space="preserve">, discutions sur les fonctionnalités, mise a jour du code des conditions, mise </w:t>
       </w:r>
       <w:r>
         <w:rPr>
@@ -1834,13 +1444,8 @@
       <w:r>
         <w:t xml:space="preserve"> </w:t>
       </w:r>
-      <w:proofErr w:type="spellStart"/>
-      <w:r>
-        <w:t>création</w:t>
-      </w:r>
-      <w:proofErr w:type="spellEnd"/>
-      <w:r>
-        <w:t xml:space="preserve"> backlog</w:t>
+      <w:r>
+        <w:t>création backlog</w:t>
       </w:r>
       <w:r>
         <w:t>, show a</w:t>
@@ -2063,21 +1668,7 @@
         <w:rPr>
           <w:lang w:val="fr-FR"/>
         </w:rPr>
-        <w:t xml:space="preserve">solution bug de </w:t>
-      </w:r>
-      <w:proofErr w:type="spellStart"/>
-      <w:r>
-        <w:rPr>
-          <w:lang w:val="fr-FR"/>
-        </w:rPr>
-        <w:t>JourAnnee</w:t>
-      </w:r>
-      <w:proofErr w:type="spellEnd"/>
-      <w:r>
-        <w:rPr>
-          <w:lang w:val="fr-FR"/>
-        </w:rPr>
-        <w:t>,</w:t>
+        <w:t>solution bug de JourAnnee,</w:t>
       </w:r>
     </w:p>
     <w:p>
@@ -2173,30 +1764,8 @@
         <w:rPr>
           <w:lang w:val="fr-FR"/>
         </w:rPr>
-        <w:t xml:space="preserve">entation </w:t>
-      </w:r>
-      <w:proofErr w:type="spellStart"/>
-      <w:r>
-        <w:rPr>
-          <w:lang w:val="fr-FR"/>
-        </w:rPr>
-        <w:t>product</w:t>
-      </w:r>
-      <w:proofErr w:type="spellEnd"/>
-      <w:r>
-        <w:rPr>
-          <w:lang w:val="fr-FR"/>
-        </w:rPr>
-        <w:t xml:space="preserve"> </w:t>
-      </w:r>
-      <w:proofErr w:type="spellStart"/>
-      <w:r>
-        <w:rPr>
-          <w:lang w:val="fr-FR"/>
-        </w:rPr>
-        <w:t>owner</w:t>
-      </w:r>
-      <w:proofErr w:type="spellEnd"/>
+        <w:t>entation product owner</w:t>
+      </w:r>
     </w:p>
     <w:p>
       <w:pPr>
@@ -2279,39 +1848,7 @@
           <w:rFonts w:ascii="Calibri" w:hAnsi="Calibri" w:cs="Calibri"/>
           <w:lang w:val="fr-FR"/>
         </w:rPr>
-        <w:t xml:space="preserve">Déjà fait: mise à jour des charges, ajout des commentaires, refactorisation POO login, documentation </w:t>
-      </w:r>
-      <w:proofErr w:type="spellStart"/>
-      <w:r>
-        <w:rPr>
-          <w:rFonts w:ascii="Calibri" w:hAnsi="Calibri" w:cs="Calibri"/>
-          <w:lang w:val="fr-FR"/>
-        </w:rPr>
-        <w:t>product</w:t>
-      </w:r>
-      <w:proofErr w:type="spellEnd"/>
-      <w:r>
-        <w:rPr>
-          <w:rFonts w:ascii="Calibri" w:hAnsi="Calibri" w:cs="Calibri"/>
-          <w:lang w:val="fr-FR"/>
-        </w:rPr>
-        <w:t xml:space="preserve"> </w:t>
-      </w:r>
-      <w:proofErr w:type="spellStart"/>
-      <w:r>
-        <w:rPr>
-          <w:rFonts w:ascii="Calibri" w:hAnsi="Calibri" w:cs="Calibri"/>
-          <w:lang w:val="fr-FR"/>
-        </w:rPr>
-        <w:t>owner</w:t>
-      </w:r>
-      <w:proofErr w:type="spellEnd"/>
-      <w:r>
-        <w:rPr>
-          <w:rFonts w:ascii="Calibri" w:hAnsi="Calibri" w:cs="Calibri"/>
-          <w:lang w:val="fr-FR"/>
-        </w:rPr>
-        <w:t>, diagramme de classe de base,</w:t>
+        <w:t>Déjà fait: mise à jour des charges, ajout des commentaires, refactorisation POO login, documentation product owner, diagramme de classe de base,</w:t>
       </w:r>
     </w:p>
     <w:p>
@@ -2330,39 +1867,7 @@
           <w:rFonts w:ascii="Calibri" w:hAnsi="Calibri" w:cs="Calibri"/>
           <w:lang w:val="fr-FR"/>
         </w:rPr>
-        <w:t xml:space="preserve">A faire: </w:t>
-      </w:r>
-      <w:proofErr w:type="spellStart"/>
-      <w:r>
-        <w:rPr>
-          <w:rFonts w:ascii="Calibri" w:hAnsi="Calibri" w:cs="Calibri"/>
-          <w:lang w:val="fr-FR"/>
-        </w:rPr>
-        <w:t>presentation</w:t>
-      </w:r>
-      <w:proofErr w:type="spellEnd"/>
-      <w:r>
-        <w:rPr>
-          <w:rFonts w:ascii="Calibri" w:hAnsi="Calibri" w:cs="Calibri"/>
-          <w:lang w:val="fr-FR"/>
-        </w:rPr>
-        <w:t xml:space="preserve"> de l’app, </w:t>
-      </w:r>
-      <w:proofErr w:type="spellStart"/>
-      <w:r>
-        <w:rPr>
-          <w:rFonts w:ascii="Calibri" w:hAnsi="Calibri" w:cs="Calibri"/>
-          <w:lang w:val="fr-FR"/>
-        </w:rPr>
-        <w:t>preparation</w:t>
-      </w:r>
-      <w:proofErr w:type="spellEnd"/>
-      <w:r>
-        <w:rPr>
-          <w:rFonts w:ascii="Calibri" w:hAnsi="Calibri" w:cs="Calibri"/>
-          <w:lang w:val="fr-FR"/>
-        </w:rPr>
-        <w:t xml:space="preserve"> du prochain sprint</w:t>
+        <w:t>A faire: presentation de l’app, preparation du prochain sprint</w:t>
       </w:r>
     </w:p>
     <w:p>
@@ -2404,79 +1909,55 @@
           <w:lang w:val="fr-FR"/>
         </w:rPr>
       </w:pPr>
-      <w:proofErr w:type="gramStart"/>
-      <w:r>
-        <w:rPr>
-          <w:lang w:val="fr-FR"/>
-        </w:rPr>
-        <w:t>Date:</w:t>
-      </w:r>
-      <w:proofErr w:type="gramEnd"/>
+      <w:r>
+        <w:rPr>
+          <w:lang w:val="fr-FR"/>
+        </w:rPr>
+        <w:t xml:space="preserve">Date: </w:t>
+      </w:r>
+      <w:r>
+        <w:rPr>
+          <w:lang w:val="fr-FR"/>
+        </w:rPr>
+        <w:t xml:space="preserve">3 mai </w:t>
+      </w:r>
+    </w:p>
+    <w:p>
+      <w:pPr>
+        <w:rPr>
+          <w:lang w:val="fr-FR"/>
+        </w:rPr>
+      </w:pPr>
+      <w:r>
+        <w:rPr>
+          <w:lang w:val="fr-FR"/>
+        </w:rPr>
+        <w:t>Notes</w:t>
+      </w:r>
+      <w:r>
+        <w:rPr>
+          <w:lang w:val="fr-FR"/>
+        </w:rPr>
+        <w:t>:</w:t>
+      </w:r>
       <w:r>
         <w:rPr>
           <w:lang w:val="fr-FR"/>
         </w:rPr>
         <w:t xml:space="preserve"> </w:t>
       </w:r>
-      <w:r>
-        <w:rPr>
-          <w:lang w:val="fr-FR"/>
-        </w:rPr>
-        <w:t xml:space="preserve">3 mai </w:t>
-      </w:r>
-    </w:p>
-    <w:p>
-      <w:pPr>
-        <w:rPr>
-          <w:lang w:val="fr-FR"/>
-        </w:rPr>
-      </w:pPr>
-      <w:proofErr w:type="gramStart"/>
-      <w:r>
-        <w:rPr>
-          <w:lang w:val="fr-FR"/>
-        </w:rPr>
-        <w:t>Notes</w:t>
-      </w:r>
-      <w:r>
-        <w:rPr>
-          <w:lang w:val="fr-FR"/>
-        </w:rPr>
-        <w:t>:</w:t>
-      </w:r>
-      <w:proofErr w:type="gramEnd"/>
-      <w:r>
-        <w:rPr>
-          <w:lang w:val="fr-FR"/>
-        </w:rPr>
-        <w:t xml:space="preserve"> </w:t>
-      </w:r>
-    </w:p>
-    <w:p>
-      <w:pPr>
-        <w:rPr>
-          <w:lang w:val="fr-FR"/>
-        </w:rPr>
-      </w:pPr>
-      <w:r>
-        <w:rPr>
-          <w:lang w:val="fr-FR"/>
-        </w:rPr>
-        <w:t xml:space="preserve">Déjà </w:t>
-      </w:r>
-      <w:proofErr w:type="gramStart"/>
-      <w:r>
-        <w:rPr>
-          <w:lang w:val="fr-FR"/>
-        </w:rPr>
-        <w:t>fait:</w:t>
-      </w:r>
-      <w:proofErr w:type="gramEnd"/>
-      <w:r>
-        <w:rPr>
-          <w:lang w:val="fr-FR"/>
-        </w:rPr>
-        <w:t xml:space="preserve"> </w:t>
+    </w:p>
+    <w:p>
+      <w:pPr>
+        <w:rPr>
+          <w:lang w:val="fr-FR"/>
+        </w:rPr>
+      </w:pPr>
+      <w:r>
+        <w:rPr>
+          <w:lang w:val="fr-FR"/>
+        </w:rPr>
+        <w:t xml:space="preserve">Déjà fait: </w:t>
       </w:r>
       <w:r>
         <w:rPr>
@@ -2501,21 +1982,7 @@
         <w:rPr>
           <w:lang w:val="fr-FR"/>
         </w:rPr>
-        <w:t xml:space="preserve">A </w:t>
-      </w:r>
-      <w:proofErr w:type="gramStart"/>
-      <w:r>
-        <w:rPr>
-          <w:lang w:val="fr-FR"/>
-        </w:rPr>
-        <w:t>faire:</w:t>
-      </w:r>
-      <w:proofErr w:type="gramEnd"/>
-      <w:r>
-        <w:rPr>
-          <w:lang w:val="fr-FR"/>
-        </w:rPr>
-        <w:t xml:space="preserve"> </w:t>
+        <w:t xml:space="preserve">A faire: </w:t>
       </w:r>
     </w:p>
     <w:p>
@@ -2605,61 +2072,45 @@
           <w:lang w:val="fr-FR"/>
         </w:rPr>
       </w:pPr>
-      <w:proofErr w:type="gramStart"/>
-      <w:r>
-        <w:rPr>
-          <w:lang w:val="fr-FR"/>
-        </w:rPr>
-        <w:t>Problèmes:</w:t>
-      </w:r>
-      <w:proofErr w:type="gramEnd"/>
-      <w:r>
-        <w:rPr>
-          <w:lang w:val="fr-FR"/>
-        </w:rPr>
-        <w:t xml:space="preserve"> </w:t>
-      </w:r>
-    </w:p>
-    <w:p>
-      <w:pPr>
-        <w:rPr>
-          <w:lang w:val="fr-FR"/>
-        </w:rPr>
-      </w:pPr>
-    </w:p>
-    <w:p>
-      <w:pPr>
-        <w:rPr>
-          <w:lang w:val="fr-FR"/>
-        </w:rPr>
-      </w:pPr>
-    </w:p>
-    <w:p>
-      <w:pPr>
-        <w:rPr>
-          <w:lang w:val="fr-FR"/>
-        </w:rPr>
-      </w:pPr>
-    </w:p>
-    <w:p>
-      <w:pPr>
-        <w:rPr>
-          <w:lang w:val="fr-FR"/>
-        </w:rPr>
-      </w:pPr>
-      <w:proofErr w:type="gramStart"/>
-      <w:r>
-        <w:rPr>
-          <w:lang w:val="fr-FR"/>
-        </w:rPr>
-        <w:t>Date:</w:t>
-      </w:r>
-      <w:proofErr w:type="gramEnd"/>
-      <w:r>
-        <w:rPr>
-          <w:lang w:val="fr-FR"/>
-        </w:rPr>
-        <w:t xml:space="preserve"> </w:t>
+      <w:r>
+        <w:rPr>
+          <w:lang w:val="fr-FR"/>
+        </w:rPr>
+        <w:t xml:space="preserve">Problèmes: </w:t>
+      </w:r>
+    </w:p>
+    <w:p>
+      <w:pPr>
+        <w:rPr>
+          <w:lang w:val="fr-FR"/>
+        </w:rPr>
+      </w:pPr>
+    </w:p>
+    <w:p>
+      <w:pPr>
+        <w:rPr>
+          <w:lang w:val="fr-FR"/>
+        </w:rPr>
+      </w:pPr>
+    </w:p>
+    <w:p>
+      <w:pPr>
+        <w:rPr>
+          <w:lang w:val="fr-FR"/>
+        </w:rPr>
+      </w:pPr>
+    </w:p>
+    <w:p>
+      <w:pPr>
+        <w:rPr>
+          <w:lang w:val="fr-FR"/>
+        </w:rPr>
+      </w:pPr>
+      <w:r>
+        <w:rPr>
+          <w:lang w:val="fr-FR"/>
+        </w:rPr>
+        <w:t xml:space="preserve">Date: </w:t>
       </w:r>
       <w:r>
         <w:rPr>
@@ -2674,7 +2125,6 @@
           <w:lang w:val="fr-FR"/>
         </w:rPr>
       </w:pPr>
-      <w:proofErr w:type="gramStart"/>
       <w:r>
         <w:rPr>
           <w:lang w:val="fr-FR"/>
@@ -2688,7 +2138,6 @@
         </w:rPr>
         <w:t>:</w:t>
       </w:r>
-      <w:proofErr w:type="gramEnd"/>
       <w:r>
         <w:rPr>
           <w:lang w:val="fr-FR"/>
@@ -2725,66 +2174,136 @@
         <w:rPr>
           <w:lang w:val="fr-FR"/>
         </w:rPr>
-        <w:t xml:space="preserve">A </w:t>
-      </w:r>
-      <w:proofErr w:type="gramStart"/>
-      <w:r>
-        <w:rPr>
-          <w:lang w:val="fr-FR"/>
-        </w:rPr>
-        <w:t>faire:</w:t>
-      </w:r>
-      <w:proofErr w:type="gramEnd"/>
+        <w:t xml:space="preserve">A faire: </w:t>
+      </w:r>
+    </w:p>
+    <w:p>
+      <w:pPr>
+        <w:rPr>
+          <w:lang w:val="fr-FR"/>
+        </w:rPr>
+      </w:pPr>
+      <w:r>
+        <w:rPr>
+          <w:lang w:val="fr-FR"/>
+        </w:rPr>
+        <w:t>Pat : interface création de comptes, recherche cryptage mot de passe</w:t>
+      </w:r>
+    </w:p>
+    <w:p>
+      <w:pPr>
+        <w:rPr>
+          <w:lang w:val="fr-FR"/>
+        </w:rPr>
+      </w:pPr>
+      <w:r>
+        <w:rPr>
+          <w:lang w:val="fr-FR"/>
+        </w:rPr>
+        <w:t xml:space="preserve">Nat : </w:t>
+      </w:r>
+      <w:r>
+        <w:rPr>
+          <w:lang w:val="fr-FR"/>
+        </w:rPr>
+        <w:t>documentation technique</w:t>
+      </w:r>
+    </w:p>
+    <w:p>
+      <w:pPr>
+        <w:rPr>
+          <w:lang w:val="fr-FR"/>
+        </w:rPr>
+      </w:pPr>
+      <w:r>
+        <w:rPr>
+          <w:lang w:val="fr-FR"/>
+        </w:rPr>
+        <w:t>Serge : planifier schéma de base de données,</w:t>
+      </w:r>
       <w:r>
         <w:rPr>
           <w:lang w:val="fr-FR"/>
         </w:rPr>
         <w:t xml:space="preserve"> </w:t>
       </w:r>
-    </w:p>
-    <w:p>
-      <w:pPr>
-        <w:rPr>
-          <w:lang w:val="fr-FR"/>
-        </w:rPr>
-      </w:pPr>
-      <w:r>
-        <w:rPr>
-          <w:lang w:val="fr-FR"/>
-        </w:rPr>
-        <w:t>Pat : interface création de comptes, recherche cryptage mot de passe</w:t>
-      </w:r>
-    </w:p>
-    <w:p>
-      <w:pPr>
-        <w:rPr>
-          <w:lang w:val="fr-FR"/>
-        </w:rPr>
-      </w:pPr>
-      <w:r>
-        <w:rPr>
-          <w:lang w:val="fr-FR"/>
-        </w:rPr>
-        <w:t xml:space="preserve">Nat : </w:t>
-      </w:r>
-      <w:r>
-        <w:rPr>
-          <w:lang w:val="fr-FR"/>
-        </w:rPr>
-        <w:t>documentation technique</w:t>
-      </w:r>
-    </w:p>
-    <w:p>
-      <w:pPr>
-        <w:rPr>
-          <w:lang w:val="fr-FR"/>
-        </w:rPr>
-      </w:pPr>
-      <w:r>
-        <w:rPr>
-          <w:lang w:val="fr-FR"/>
-        </w:rPr>
-        <w:t>Serge : planifier schéma de base de données,</w:t>
+      <w:r>
+        <w:rPr>
+          <w:lang w:val="fr-FR"/>
+        </w:rPr>
+        <w:t>coder bouton « soumettre », modification mot de passe pour toute</w:t>
+      </w:r>
+    </w:p>
+    <w:p>
+      <w:pPr>
+        <w:rPr>
+          <w:lang w:val="fr-FR"/>
+        </w:rPr>
+      </w:pPr>
+      <w:r>
+        <w:rPr>
+          <w:lang w:val="fr-FR"/>
+        </w:rPr>
+        <w:t xml:space="preserve">Problèmes: </w:t>
+      </w:r>
+    </w:p>
+    <w:p>
+      <w:pPr>
+        <w:rPr>
+          <w:lang w:val="fr-FR"/>
+        </w:rPr>
+      </w:pPr>
+    </w:p>
+    <w:p>
+      <w:pPr>
+        <w:rPr>
+          <w:lang w:val="fr-FR"/>
+        </w:rPr>
+      </w:pPr>
+    </w:p>
+    <w:p>
+      <w:pPr>
+        <w:rPr>
+          <w:lang w:val="fr-FR"/>
+        </w:rPr>
+      </w:pPr>
+    </w:p>
+    <w:p>
+      <w:pPr>
+        <w:rPr>
+          <w:lang w:val="fr-FR"/>
+        </w:rPr>
+      </w:pPr>
+      <w:r>
+        <w:rPr>
+          <w:lang w:val="fr-FR"/>
+        </w:rPr>
+        <w:t xml:space="preserve">Date: </w:t>
+      </w:r>
+      <w:r>
+        <w:rPr>
+          <w:lang w:val="fr-FR"/>
+        </w:rPr>
+        <w:t>15 mai</w:t>
+      </w:r>
+    </w:p>
+    <w:p>
+      <w:pPr>
+        <w:rPr>
+          <w:lang w:val="fr-FR"/>
+        </w:rPr>
+      </w:pPr>
+      <w:r>
+        <w:rPr>
+          <w:lang w:val="fr-FR"/>
+        </w:rPr>
+        <w:t>Notes</w:t>
+      </w:r>
+      <w:r>
+        <w:rPr>
+          <w:lang w:val="fr-FR"/>
+        </w:rPr>
+        <w:t>:</w:t>
       </w:r>
       <w:r>
         <w:rPr>
@@ -2792,89 +2311,246 @@
         </w:rPr>
         <w:t xml:space="preserve"> </w:t>
       </w:r>
-      <w:r>
-        <w:rPr>
-          <w:lang w:val="fr-FR"/>
-        </w:rPr>
-        <w:t>coder bouton « soumettre », modification mot de passe pour toute</w:t>
-      </w:r>
-    </w:p>
-    <w:p>
-      <w:pPr>
-        <w:rPr>
-          <w:lang w:val="fr-FR"/>
-        </w:rPr>
-      </w:pPr>
-      <w:proofErr w:type="gramStart"/>
-      <w:r>
-        <w:rPr>
-          <w:lang w:val="fr-FR"/>
-        </w:rPr>
-        <w:t>Problèmes:</w:t>
-      </w:r>
-      <w:proofErr w:type="gramEnd"/>
+    </w:p>
+    <w:p>
+      <w:pPr>
+        <w:rPr>
+          <w:lang w:val="fr-FR"/>
+        </w:rPr>
+      </w:pPr>
+      <w:r>
+        <w:rPr>
+          <w:lang w:val="fr-FR"/>
+        </w:rPr>
+        <w:t xml:space="preserve">Déjà fait: </w:t>
+      </w:r>
+      <w:r>
+        <w:rPr>
+          <w:lang w:val="fr-FR"/>
+        </w:rPr>
+        <w:t>datagrid view, interface création de comptes, recherche et cryptage mot de passe, planifier schéma de base de données,</w:t>
+      </w:r>
       <w:r>
         <w:rPr>
           <w:lang w:val="fr-FR"/>
         </w:rPr>
         <w:t xml:space="preserve"> </w:t>
       </w:r>
-    </w:p>
-    <w:p>
-      <w:pPr>
-        <w:rPr>
-          <w:lang w:val="fr-FR"/>
-        </w:rPr>
-      </w:pPr>
-    </w:p>
-    <w:p>
-      <w:pPr>
-        <w:rPr>
-          <w:lang w:val="fr-FR"/>
-        </w:rPr>
-      </w:pPr>
-    </w:p>
-    <w:p>
-      <w:pPr>
-        <w:rPr>
-          <w:lang w:val="fr-FR"/>
-        </w:rPr>
-      </w:pPr>
-    </w:p>
-    <w:p>
-      <w:pPr>
-        <w:rPr>
-          <w:lang w:val="fr-FR"/>
-        </w:rPr>
-      </w:pPr>
-      <w:proofErr w:type="gramStart"/>
-      <w:r>
-        <w:rPr>
-          <w:lang w:val="fr-FR"/>
-        </w:rPr>
-        <w:t>Date:</w:t>
-      </w:r>
-      <w:proofErr w:type="gramEnd"/>
+      <w:r>
+        <w:rPr>
+          <w:lang w:val="fr-FR"/>
+        </w:rPr>
+        <w:t xml:space="preserve">coder bouton « soumettre  </w:t>
+      </w:r>
+    </w:p>
+    <w:p>
+      <w:pPr>
+        <w:rPr>
+          <w:lang w:val="fr-FR"/>
+        </w:rPr>
+      </w:pPr>
+      <w:r>
+        <w:rPr>
+          <w:lang w:val="fr-FR"/>
+        </w:rPr>
+        <w:t xml:space="preserve">A faire: </w:t>
+      </w:r>
+      <w:r>
+        <w:rPr>
+          <w:lang w:val="fr-FR"/>
+        </w:rPr>
+        <w:t>video d’exploitation, préparer pour la presentation, debuggage</w:t>
+      </w:r>
+      <w:r>
+        <w:rPr>
+          <w:lang w:val="fr-FR"/>
+        </w:rPr>
+        <w:t>, mot de passe pour toute login</w:t>
+      </w:r>
+    </w:p>
+    <w:p>
+      <w:pPr>
+        <w:rPr>
+          <w:lang w:val="fr-FR"/>
+        </w:rPr>
+      </w:pPr>
+      <w:r>
+        <w:rPr>
+          <w:lang w:val="fr-FR"/>
+        </w:rPr>
+        <w:t xml:space="preserve">Problèmes: </w:t>
+      </w:r>
+    </w:p>
+    <w:p>
+      <w:pPr>
+        <w:rPr>
+          <w:lang w:val="fr-FR"/>
+        </w:rPr>
+      </w:pPr>
+    </w:p>
+    <w:p>
+      <w:pPr>
+        <w:rPr>
+          <w:lang w:val="fr-FR"/>
+        </w:rPr>
+      </w:pPr>
+    </w:p>
+    <w:p>
+      <w:pPr>
+        <w:rPr>
+          <w:lang w:val="fr-FR"/>
+        </w:rPr>
+      </w:pPr>
+    </w:p>
+    <w:p>
+      <w:pPr>
+        <w:rPr>
+          <w:lang w:val="fr-FR"/>
+        </w:rPr>
+      </w:pPr>
+      <w:r>
+        <w:rPr>
+          <w:lang w:val="fr-FR"/>
+        </w:rPr>
+        <w:t xml:space="preserve">Date: </w:t>
+      </w:r>
+      <w:r>
+        <w:rPr>
+          <w:lang w:val="fr-FR"/>
+        </w:rPr>
+        <w:t xml:space="preserve">16 mai </w:t>
+      </w:r>
+    </w:p>
+    <w:p>
+      <w:pPr>
+        <w:rPr>
+          <w:lang w:val="fr-FR"/>
+        </w:rPr>
+      </w:pPr>
+      <w:r>
+        <w:rPr>
+          <w:lang w:val="fr-FR"/>
+        </w:rPr>
+        <w:t>Notes</w:t>
+      </w:r>
+      <w:r>
+        <w:rPr>
+          <w:lang w:val="fr-FR"/>
+        </w:rPr>
+        <w:t>:</w:t>
+      </w:r>
       <w:r>
         <w:rPr>
           <w:lang w:val="fr-FR"/>
         </w:rPr>
         <w:t xml:space="preserve"> </w:t>
       </w:r>
-      <w:r>
-        <w:rPr>
-          <w:lang w:val="fr-FR"/>
-        </w:rPr>
-        <w:t>15 mai</w:t>
-      </w:r>
-    </w:p>
-    <w:p>
-      <w:pPr>
-        <w:rPr>
-          <w:lang w:val="fr-FR"/>
-        </w:rPr>
-      </w:pPr>
-      <w:proofErr w:type="gramStart"/>
+    </w:p>
+    <w:p>
+      <w:pPr>
+        <w:rPr>
+          <w:lang w:val="fr-FR"/>
+        </w:rPr>
+      </w:pPr>
+      <w:r>
+        <w:rPr>
+          <w:lang w:val="fr-FR"/>
+        </w:rPr>
+        <w:t xml:space="preserve">Déjà fait: </w:t>
+      </w:r>
+      <w:r>
+        <w:rPr>
+          <w:lang w:val="fr-FR"/>
+        </w:rPr>
+        <w:t xml:space="preserve">modification mot de passe pour toute, verification de mot de passe, </w:t>
+      </w:r>
+    </w:p>
+    <w:p>
+      <w:pPr>
+        <w:rPr>
+          <w:lang w:val="fr-FR"/>
+        </w:rPr>
+      </w:pPr>
+    </w:p>
+    <w:p>
+      <w:pPr>
+        <w:rPr>
+          <w:lang w:val="fr-FR"/>
+        </w:rPr>
+      </w:pPr>
+      <w:r>
+        <w:rPr>
+          <w:lang w:val="fr-FR"/>
+        </w:rPr>
+        <w:t xml:space="preserve">A faire: </w:t>
+      </w:r>
+      <w:r>
+        <w:rPr>
+          <w:lang w:val="fr-FR"/>
+        </w:rPr>
+        <w:t>video d’exploitation, préparer pour la presentation, debuggage, mot de passe pour toute login</w:t>
+      </w:r>
+    </w:p>
+    <w:p>
+      <w:pPr>
+        <w:rPr>
+          <w:lang w:val="fr-FR"/>
+        </w:rPr>
+      </w:pPr>
+      <w:r>
+        <w:rPr>
+          <w:lang w:val="fr-FR"/>
+        </w:rPr>
+        <w:t xml:space="preserve">Problèmes: </w:t>
+      </w:r>
+    </w:p>
+    <w:p>
+      <w:pPr>
+        <w:rPr>
+          <w:lang w:val="fr-FR"/>
+        </w:rPr>
+      </w:pPr>
+    </w:p>
+    <w:p>
+      <w:pPr>
+        <w:rPr>
+          <w:lang w:val="fr-FR"/>
+        </w:rPr>
+      </w:pPr>
+    </w:p>
+    <w:p>
+      <w:pPr>
+        <w:rPr>
+          <w:lang w:val="fr-FR"/>
+        </w:rPr>
+      </w:pPr>
+    </w:p>
+    <w:p>
+      <w:pPr>
+        <w:rPr>
+          <w:lang w:val="fr-FR"/>
+        </w:rPr>
+      </w:pPr>
+      <w:r>
+        <w:rPr>
+          <w:lang w:val="fr-FR"/>
+        </w:rPr>
+        <w:lastRenderedPageBreak/>
+        <w:t xml:space="preserve">Date: </w:t>
+      </w:r>
+      <w:r>
+        <w:rPr>
+          <w:lang w:val="fr-FR"/>
+        </w:rPr>
+        <w:t>17 mai</w:t>
+      </w:r>
+    </w:p>
+    <w:p>
+      <w:pPr>
+        <w:rPr>
+          <w:lang w:val="fr-FR"/>
+        </w:rPr>
+      </w:pPr>
       <w:r>
         <w:rPr>
           <w:lang w:val="fr-FR"/>
@@ -2887,7 +2563,6 @@
         </w:rPr>
         <w:t>:</w:t>
       </w:r>
-      <w:proofErr w:type="gramEnd"/>
       <w:r>
         <w:rPr>
           <w:lang w:val="fr-FR"/>
@@ -2905,79 +2580,294 @@
         <w:rPr>
           <w:lang w:val="fr-FR"/>
         </w:rPr>
-        <w:t xml:space="preserve">Déjà </w:t>
-      </w:r>
-      <w:proofErr w:type="gramStart"/>
-      <w:r>
-        <w:rPr>
-          <w:lang w:val="fr-FR"/>
-        </w:rPr>
-        <w:t>fait:</w:t>
-      </w:r>
-      <w:proofErr w:type="gramEnd"/>
+        <w:t xml:space="preserve">Déjà fait: </w:t>
+      </w:r>
+      <w:r>
+        <w:rPr>
+          <w:lang w:val="fr-FR"/>
+        </w:rPr>
+        <w:t>video d’exploitation, préparer pour la presentation, debuggage, mot de passe pour toute login</w:t>
+      </w:r>
+    </w:p>
+    <w:p>
+      <w:pPr>
+        <w:rPr>
+          <w:lang w:val="fr-FR"/>
+        </w:rPr>
+      </w:pPr>
+      <w:r>
+        <w:rPr>
+          <w:lang w:val="fr-FR"/>
+        </w:rPr>
+        <w:t xml:space="preserve">A faire: </w:t>
+      </w:r>
+      <w:r>
+        <w:rPr>
+          <w:lang w:val="fr-FR"/>
+        </w:rPr>
+        <w:t>presentation, documentation utilisateur et technique</w:t>
+      </w:r>
+    </w:p>
+    <w:p>
+      <w:pPr>
+        <w:rPr>
+          <w:lang w:val="fr-FR"/>
+        </w:rPr>
+      </w:pPr>
+      <w:r>
+        <w:rPr>
+          <w:lang w:val="fr-FR"/>
+        </w:rPr>
+        <w:t xml:space="preserve">Problèmes: </w:t>
+      </w:r>
+    </w:p>
+    <w:p>
+      <w:pPr>
+        <w:rPr>
+          <w:lang w:val="fr-FR"/>
+        </w:rPr>
+      </w:pPr>
+    </w:p>
+    <w:p>
+      <w:pPr>
+        <w:rPr>
+          <w:lang w:val="fr-FR"/>
+        </w:rPr>
+      </w:pPr>
+    </w:p>
+    <w:p>
+      <w:pPr>
+        <w:rPr>
+          <w:lang w:val="fr-FR"/>
+        </w:rPr>
+      </w:pPr>
+    </w:p>
+    <w:p>
+      <w:pPr>
+        <w:rPr>
+          <w:lang w:val="fr-FR"/>
+        </w:rPr>
+      </w:pPr>
+      <w:r>
+        <w:rPr>
+          <w:lang w:val="fr-FR"/>
+        </w:rPr>
+        <w:t xml:space="preserve">Date: </w:t>
+      </w:r>
+    </w:p>
+    <w:p>
+      <w:pPr>
+        <w:rPr>
+          <w:lang w:val="fr-FR"/>
+        </w:rPr>
+      </w:pPr>
+      <w:r>
+        <w:rPr>
+          <w:lang w:val="fr-FR"/>
+        </w:rPr>
+        <w:t>Notes</w:t>
+      </w:r>
+      <w:r>
+        <w:rPr>
+          <w:lang w:val="fr-FR"/>
+        </w:rPr>
+        <w:t>:</w:t>
+      </w:r>
       <w:r>
         <w:rPr>
           <w:lang w:val="fr-FR"/>
         </w:rPr>
         <w:t xml:space="preserve"> </w:t>
       </w:r>
-      <w:proofErr w:type="spellStart"/>
-      <w:r>
-        <w:rPr>
-          <w:lang w:val="fr-FR"/>
-        </w:rPr>
-        <w:t>datagrid</w:t>
-      </w:r>
-      <w:proofErr w:type="spellEnd"/>
+    </w:p>
+    <w:p>
+      <w:pPr>
+        <w:rPr>
+          <w:lang w:val="fr-FR"/>
+        </w:rPr>
+      </w:pPr>
+      <w:r>
+        <w:rPr>
+          <w:lang w:val="fr-FR"/>
+        </w:rPr>
+        <w:t xml:space="preserve">Déjà fait: </w:t>
+      </w:r>
+    </w:p>
+    <w:p>
+      <w:pPr>
+        <w:rPr>
+          <w:lang w:val="fr-FR"/>
+        </w:rPr>
+      </w:pPr>
+      <w:r>
+        <w:rPr>
+          <w:lang w:val="fr-FR"/>
+        </w:rPr>
+        <w:t xml:space="preserve">A faire: </w:t>
+      </w:r>
+    </w:p>
+    <w:p>
+      <w:pPr>
+        <w:rPr>
+          <w:lang w:val="fr-FR"/>
+        </w:rPr>
+      </w:pPr>
+      <w:r>
+        <w:rPr>
+          <w:lang w:val="fr-FR"/>
+        </w:rPr>
+        <w:t xml:space="preserve">Problèmes: </w:t>
+      </w:r>
+    </w:p>
+    <w:p>
+      <w:pPr>
+        <w:rPr>
+          <w:lang w:val="fr-FR"/>
+        </w:rPr>
+      </w:pPr>
+    </w:p>
+    <w:p>
+      <w:pPr>
+        <w:rPr>
+          <w:lang w:val="fr-FR"/>
+        </w:rPr>
+      </w:pPr>
+    </w:p>
+    <w:p>
+      <w:pPr>
+        <w:rPr>
+          <w:lang w:val="fr-FR"/>
+        </w:rPr>
+      </w:pPr>
+    </w:p>
+    <w:p>
+      <w:pPr>
+        <w:rPr>
+          <w:lang w:val="fr-FR"/>
+        </w:rPr>
+      </w:pPr>
+      <w:r>
+        <w:rPr>
+          <w:lang w:val="fr-FR"/>
+        </w:rPr>
+        <w:t xml:space="preserve">Date: </w:t>
+      </w:r>
+    </w:p>
+    <w:p>
+      <w:pPr>
+        <w:rPr>
+          <w:lang w:val="fr-FR"/>
+        </w:rPr>
+      </w:pPr>
+      <w:r>
+        <w:rPr>
+          <w:lang w:val="fr-FR"/>
+        </w:rPr>
+        <w:t>Notes</w:t>
+      </w:r>
+      <w:r>
+        <w:rPr>
+          <w:lang w:val="fr-FR"/>
+        </w:rPr>
+        <w:t>:</w:t>
+      </w:r>
       <w:r>
         <w:rPr>
           <w:lang w:val="fr-FR"/>
         </w:rPr>
         <w:t xml:space="preserve"> </w:t>
       </w:r>
-      <w:proofErr w:type="spellStart"/>
-      <w:r>
-        <w:rPr>
-          <w:lang w:val="fr-FR"/>
-        </w:rPr>
-        <w:t>view</w:t>
-      </w:r>
-      <w:proofErr w:type="spellEnd"/>
-      <w:r>
-        <w:rPr>
-          <w:lang w:val="fr-FR"/>
-        </w:rPr>
-        <w:t xml:space="preserve">, </w:t>
-      </w:r>
-      <w:r>
-        <w:rPr>
-          <w:lang w:val="fr-FR"/>
-        </w:rPr>
-        <w:t xml:space="preserve">interface création de comptes, recherche </w:t>
-      </w:r>
-      <w:r>
-        <w:rPr>
-          <w:lang w:val="fr-FR"/>
-        </w:rPr>
-        <w:t xml:space="preserve">et </w:t>
-      </w:r>
-      <w:r>
-        <w:rPr>
-          <w:lang w:val="fr-FR"/>
-        </w:rPr>
-        <w:t>cryptage mot de passe</w:t>
-      </w:r>
-      <w:r>
-        <w:rPr>
-          <w:lang w:val="fr-FR"/>
-        </w:rPr>
-        <w:t xml:space="preserve">, </w:t>
-      </w:r>
-      <w:r>
-        <w:rPr>
-          <w:lang w:val="fr-FR"/>
-        </w:rPr>
-        <w:t>planifier schéma de base de données,</w:t>
+    </w:p>
+    <w:p>
+      <w:pPr>
+        <w:rPr>
+          <w:lang w:val="fr-FR"/>
+        </w:rPr>
+      </w:pPr>
+      <w:r>
+        <w:rPr>
+          <w:lang w:val="fr-FR"/>
+        </w:rPr>
+        <w:t xml:space="preserve">Déjà fait: </w:t>
+      </w:r>
+    </w:p>
+    <w:p>
+      <w:pPr>
+        <w:rPr>
+          <w:lang w:val="fr-FR"/>
+        </w:rPr>
+      </w:pPr>
+      <w:r>
+        <w:rPr>
+          <w:lang w:val="fr-FR"/>
+        </w:rPr>
+        <w:t xml:space="preserve">A faire: </w:t>
+      </w:r>
+    </w:p>
+    <w:p>
+      <w:pPr>
+        <w:rPr>
+          <w:lang w:val="fr-FR"/>
+        </w:rPr>
+      </w:pPr>
+      <w:r>
+        <w:rPr>
+          <w:lang w:val="fr-FR"/>
+        </w:rPr>
+        <w:t xml:space="preserve">Problèmes: </w:t>
+      </w:r>
+    </w:p>
+    <w:p>
+      <w:pPr>
+        <w:rPr>
+          <w:lang w:val="fr-FR"/>
+        </w:rPr>
+      </w:pPr>
+    </w:p>
+    <w:p>
+      <w:pPr>
+        <w:rPr>
+          <w:lang w:val="fr-FR"/>
+        </w:rPr>
+      </w:pPr>
+    </w:p>
+    <w:p>
+      <w:pPr>
+        <w:rPr>
+          <w:lang w:val="fr-FR"/>
+        </w:rPr>
+      </w:pPr>
+    </w:p>
+    <w:p>
+      <w:pPr>
+        <w:rPr>
+          <w:lang w:val="fr-FR"/>
+        </w:rPr>
+      </w:pPr>
+      <w:r>
+        <w:rPr>
+          <w:lang w:val="fr-FR"/>
+        </w:rPr>
+        <w:t xml:space="preserve">Date: </w:t>
+      </w:r>
+    </w:p>
+    <w:p>
+      <w:pPr>
+        <w:rPr>
+          <w:lang w:val="fr-FR"/>
+        </w:rPr>
+      </w:pPr>
+      <w:r>
+        <w:rPr>
+          <w:lang w:val="fr-FR"/>
+        </w:rPr>
+        <w:t>Notes</w:t>
+      </w:r>
+      <w:r>
+        <w:rPr>
+          <w:lang w:val="fr-FR"/>
+        </w:rPr>
+        <w:t>:</w:t>
       </w:r>
       <w:r>
         <w:rPr>
@@ -2985,980 +2875,142 @@
         </w:rPr>
         <w:t xml:space="preserve"> </w:t>
       </w:r>
-      <w:r>
-        <w:rPr>
-          <w:lang w:val="fr-FR"/>
-        </w:rPr>
-        <w:t>coder bouton « soumettre », modification mot de passe pour toute</w:t>
-      </w:r>
-      <w:r>
-        <w:rPr>
-          <w:lang w:val="fr-FR"/>
-        </w:rPr>
-        <w:t xml:space="preserve">, </w:t>
-      </w:r>
-      <w:proofErr w:type="spellStart"/>
-      <w:r>
-        <w:rPr>
-          <w:lang w:val="fr-FR"/>
-        </w:rPr>
-        <w:t>verification</w:t>
-      </w:r>
-      <w:proofErr w:type="spellEnd"/>
-      <w:r>
-        <w:rPr>
-          <w:lang w:val="fr-FR"/>
-        </w:rPr>
-        <w:t xml:space="preserve"> de mot de passe, </w:t>
-      </w:r>
-    </w:p>
-    <w:p>
-      <w:pPr>
-        <w:rPr>
-          <w:lang w:val="fr-FR"/>
-        </w:rPr>
-      </w:pPr>
-      <w:r>
-        <w:rPr>
-          <w:lang w:val="fr-FR"/>
-        </w:rPr>
-        <w:t xml:space="preserve">A </w:t>
-      </w:r>
-      <w:proofErr w:type="gramStart"/>
-      <w:r>
-        <w:rPr>
-          <w:lang w:val="fr-FR"/>
-        </w:rPr>
-        <w:t>faire:</w:t>
-      </w:r>
-      <w:proofErr w:type="gramEnd"/>
+    </w:p>
+    <w:p>
+      <w:pPr>
+        <w:rPr>
+          <w:lang w:val="fr-FR"/>
+        </w:rPr>
+      </w:pPr>
+      <w:r>
+        <w:rPr>
+          <w:lang w:val="fr-FR"/>
+        </w:rPr>
+        <w:t xml:space="preserve">Déjà fait: </w:t>
+      </w:r>
+    </w:p>
+    <w:p>
+      <w:pPr>
+        <w:rPr>
+          <w:lang w:val="fr-FR"/>
+        </w:rPr>
+      </w:pPr>
+      <w:r>
+        <w:rPr>
+          <w:lang w:val="fr-FR"/>
+        </w:rPr>
+        <w:t xml:space="preserve">A faire: </w:t>
+      </w:r>
+    </w:p>
+    <w:p>
+      <w:pPr>
+        <w:rPr>
+          <w:lang w:val="fr-FR"/>
+        </w:rPr>
+      </w:pPr>
+      <w:r>
+        <w:rPr>
+          <w:lang w:val="fr-FR"/>
+        </w:rPr>
+        <w:t xml:space="preserve">Problèmes: </w:t>
+      </w:r>
+    </w:p>
+    <w:p>
+      <w:pPr>
+        <w:rPr>
+          <w:lang w:val="fr-FR"/>
+        </w:rPr>
+      </w:pPr>
+    </w:p>
+    <w:p>
+      <w:pPr>
+        <w:rPr>
+          <w:lang w:val="fr-FR"/>
+        </w:rPr>
+      </w:pPr>
+    </w:p>
+    <w:p>
+      <w:pPr>
+        <w:rPr>
+          <w:lang w:val="fr-FR"/>
+        </w:rPr>
+      </w:pPr>
+    </w:p>
+    <w:p>
+      <w:pPr>
+        <w:rPr>
+          <w:lang w:val="fr-FR"/>
+        </w:rPr>
+      </w:pPr>
+      <w:r>
+        <w:rPr>
+          <w:lang w:val="fr-FR"/>
+        </w:rPr>
+        <w:t xml:space="preserve">Date: </w:t>
+      </w:r>
+    </w:p>
+    <w:p>
+      <w:pPr>
+        <w:rPr>
+          <w:lang w:val="fr-FR"/>
+        </w:rPr>
+      </w:pPr>
+      <w:r>
+        <w:rPr>
+          <w:lang w:val="fr-FR"/>
+        </w:rPr>
+        <w:t>Notes</w:t>
+      </w:r>
+      <w:r>
+        <w:rPr>
+          <w:lang w:val="fr-FR"/>
+        </w:rPr>
+        <w:t>:</w:t>
+      </w:r>
       <w:r>
         <w:rPr>
           <w:lang w:val="fr-FR"/>
         </w:rPr>
         <w:t xml:space="preserve"> </w:t>
       </w:r>
-      <w:proofErr w:type="spellStart"/>
-      <w:r>
-        <w:rPr>
-          <w:lang w:val="fr-FR"/>
-        </w:rPr>
-        <w:t>video</w:t>
-      </w:r>
-      <w:proofErr w:type="spellEnd"/>
-      <w:r>
-        <w:rPr>
-          <w:lang w:val="fr-FR"/>
-        </w:rPr>
-        <w:t xml:space="preserve"> d’exploitation, préparer pour la </w:t>
-      </w:r>
-      <w:proofErr w:type="spellStart"/>
-      <w:r>
-        <w:rPr>
-          <w:lang w:val="fr-FR"/>
-        </w:rPr>
-        <w:t>presentation</w:t>
-      </w:r>
-      <w:proofErr w:type="spellEnd"/>
-      <w:r>
-        <w:rPr>
-          <w:lang w:val="fr-FR"/>
-        </w:rPr>
-        <w:t xml:space="preserve">, </w:t>
-      </w:r>
-      <w:proofErr w:type="spellStart"/>
-      <w:r>
-        <w:rPr>
-          <w:lang w:val="fr-FR"/>
-        </w:rPr>
-        <w:t>debuggage</w:t>
-      </w:r>
-      <w:proofErr w:type="spellEnd"/>
-    </w:p>
-    <w:p>
-      <w:pPr>
-        <w:rPr>
-          <w:lang w:val="fr-FR"/>
-        </w:rPr>
-      </w:pPr>
-      <w:proofErr w:type="gramStart"/>
-      <w:r>
-        <w:rPr>
-          <w:lang w:val="fr-FR"/>
-        </w:rPr>
-        <w:t>Problèmes:</w:t>
-      </w:r>
-      <w:proofErr w:type="gramEnd"/>
-      <w:r>
-        <w:rPr>
-          <w:lang w:val="fr-FR"/>
-        </w:rPr>
-        <w:t xml:space="preserve"> </w:t>
-      </w:r>
-    </w:p>
-    <w:p>
-      <w:pPr>
-        <w:rPr>
-          <w:lang w:val="fr-FR"/>
-        </w:rPr>
-      </w:pPr>
-    </w:p>
-    <w:p>
-      <w:pPr>
-        <w:rPr>
-          <w:lang w:val="fr-FR"/>
-        </w:rPr>
-      </w:pPr>
-    </w:p>
-    <w:p>
-      <w:pPr>
-        <w:rPr>
-          <w:lang w:val="fr-FR"/>
-        </w:rPr>
-      </w:pPr>
-    </w:p>
-    <w:p>
-      <w:pPr>
-        <w:rPr>
-          <w:lang w:val="fr-FR"/>
-        </w:rPr>
-      </w:pPr>
-      <w:proofErr w:type="gramStart"/>
-      <w:r>
-        <w:rPr>
-          <w:lang w:val="fr-FR"/>
-        </w:rPr>
-        <w:t>Date:</w:t>
-      </w:r>
-      <w:proofErr w:type="gramEnd"/>
-      <w:r>
-        <w:rPr>
-          <w:lang w:val="fr-FR"/>
-        </w:rPr>
-        <w:t xml:space="preserve"> </w:t>
-      </w:r>
-    </w:p>
-    <w:p>
-      <w:pPr>
-        <w:rPr>
-          <w:lang w:val="fr-FR"/>
-        </w:rPr>
-      </w:pPr>
-      <w:proofErr w:type="gramStart"/>
-      <w:r>
-        <w:rPr>
-          <w:lang w:val="fr-FR"/>
-        </w:rPr>
-        <w:t>Notes</w:t>
-      </w:r>
-      <w:r>
-        <w:rPr>
-          <w:lang w:val="fr-FR"/>
-        </w:rPr>
-        <w:t>:</w:t>
-      </w:r>
-      <w:proofErr w:type="gramEnd"/>
-      <w:r>
-        <w:rPr>
-          <w:lang w:val="fr-FR"/>
-        </w:rPr>
-        <w:t xml:space="preserve"> </w:t>
-      </w:r>
-    </w:p>
-    <w:p>
-      <w:pPr>
-        <w:rPr>
-          <w:lang w:val="fr-FR"/>
-        </w:rPr>
-      </w:pPr>
-      <w:r>
-        <w:rPr>
-          <w:lang w:val="fr-FR"/>
-        </w:rPr>
-        <w:t xml:space="preserve">Déjà </w:t>
-      </w:r>
-      <w:proofErr w:type="gramStart"/>
-      <w:r>
-        <w:rPr>
-          <w:lang w:val="fr-FR"/>
-        </w:rPr>
-        <w:t>fait:</w:t>
-      </w:r>
-      <w:proofErr w:type="gramEnd"/>
-      <w:r>
-        <w:rPr>
-          <w:lang w:val="fr-FR"/>
-        </w:rPr>
-        <w:t xml:space="preserve"> </w:t>
-      </w:r>
-    </w:p>
-    <w:p>
-      <w:pPr>
-        <w:rPr>
-          <w:lang w:val="fr-FR"/>
-        </w:rPr>
-      </w:pPr>
-      <w:r>
-        <w:rPr>
-          <w:lang w:val="fr-FR"/>
-        </w:rPr>
-        <w:t xml:space="preserve">A </w:t>
-      </w:r>
-      <w:proofErr w:type="gramStart"/>
-      <w:r>
-        <w:rPr>
-          <w:lang w:val="fr-FR"/>
-        </w:rPr>
-        <w:t>faire:</w:t>
-      </w:r>
-      <w:proofErr w:type="gramEnd"/>
-      <w:r>
-        <w:rPr>
-          <w:lang w:val="fr-FR"/>
-        </w:rPr>
-        <w:t xml:space="preserve"> </w:t>
-      </w:r>
-    </w:p>
-    <w:p>
-      <w:pPr>
-        <w:rPr>
-          <w:lang w:val="fr-FR"/>
-        </w:rPr>
-      </w:pPr>
-      <w:proofErr w:type="gramStart"/>
-      <w:r>
-        <w:rPr>
-          <w:lang w:val="fr-FR"/>
-        </w:rPr>
-        <w:t>Problèmes:</w:t>
-      </w:r>
-      <w:proofErr w:type="gramEnd"/>
-      <w:r>
-        <w:rPr>
-          <w:lang w:val="fr-FR"/>
-        </w:rPr>
-        <w:t xml:space="preserve"> </w:t>
-      </w:r>
-    </w:p>
-    <w:p>
-      <w:pPr>
-        <w:rPr>
-          <w:lang w:val="fr-FR"/>
-        </w:rPr>
-      </w:pPr>
-    </w:p>
-    <w:p>
-      <w:pPr>
-        <w:rPr>
-          <w:lang w:val="fr-FR"/>
-        </w:rPr>
-      </w:pPr>
-    </w:p>
-    <w:p>
-      <w:pPr>
-        <w:rPr>
-          <w:lang w:val="fr-FR"/>
-        </w:rPr>
-      </w:pPr>
-    </w:p>
-    <w:p>
-      <w:pPr>
-        <w:rPr>
-          <w:lang w:val="fr-FR"/>
-        </w:rPr>
-      </w:pPr>
-      <w:proofErr w:type="gramStart"/>
-      <w:r>
-        <w:rPr>
-          <w:lang w:val="fr-FR"/>
-        </w:rPr>
-        <w:lastRenderedPageBreak/>
-        <w:t>Date:</w:t>
-      </w:r>
-      <w:proofErr w:type="gramEnd"/>
-      <w:r>
-        <w:rPr>
-          <w:lang w:val="fr-FR"/>
-        </w:rPr>
-        <w:t xml:space="preserve"> </w:t>
-      </w:r>
-    </w:p>
-    <w:p>
-      <w:pPr>
-        <w:rPr>
-          <w:lang w:val="fr-FR"/>
-        </w:rPr>
-      </w:pPr>
-      <w:proofErr w:type="gramStart"/>
-      <w:r>
-        <w:rPr>
-          <w:lang w:val="fr-FR"/>
-        </w:rPr>
-        <w:t>Notes</w:t>
-      </w:r>
-      <w:r>
-        <w:rPr>
-          <w:lang w:val="fr-FR"/>
-        </w:rPr>
-        <w:t>:</w:t>
-      </w:r>
-      <w:proofErr w:type="gramEnd"/>
-      <w:r>
-        <w:rPr>
-          <w:lang w:val="fr-FR"/>
-        </w:rPr>
-        <w:t xml:space="preserve"> </w:t>
-      </w:r>
-    </w:p>
-    <w:p>
-      <w:pPr>
-        <w:rPr>
-          <w:lang w:val="fr-FR"/>
-        </w:rPr>
-      </w:pPr>
-      <w:r>
-        <w:rPr>
-          <w:lang w:val="fr-FR"/>
-        </w:rPr>
-        <w:t xml:space="preserve">Déjà </w:t>
-      </w:r>
-      <w:proofErr w:type="gramStart"/>
-      <w:r>
-        <w:rPr>
-          <w:lang w:val="fr-FR"/>
-        </w:rPr>
-        <w:t>fait:</w:t>
-      </w:r>
-      <w:proofErr w:type="gramEnd"/>
-      <w:r>
-        <w:rPr>
-          <w:lang w:val="fr-FR"/>
-        </w:rPr>
-        <w:t xml:space="preserve"> </w:t>
-      </w:r>
-    </w:p>
-    <w:p>
-      <w:pPr>
-        <w:rPr>
-          <w:lang w:val="fr-FR"/>
-        </w:rPr>
-      </w:pPr>
-      <w:r>
-        <w:rPr>
-          <w:lang w:val="fr-FR"/>
-        </w:rPr>
-        <w:t xml:space="preserve">A </w:t>
-      </w:r>
-      <w:proofErr w:type="gramStart"/>
-      <w:r>
-        <w:rPr>
-          <w:lang w:val="fr-FR"/>
-        </w:rPr>
-        <w:t>faire:</w:t>
-      </w:r>
-      <w:proofErr w:type="gramEnd"/>
-      <w:r>
-        <w:rPr>
-          <w:lang w:val="fr-FR"/>
-        </w:rPr>
-        <w:t xml:space="preserve"> </w:t>
-      </w:r>
-    </w:p>
-    <w:p>
-      <w:pPr>
-        <w:rPr>
-          <w:lang w:val="fr-FR"/>
-        </w:rPr>
-      </w:pPr>
-      <w:proofErr w:type="gramStart"/>
-      <w:r>
-        <w:rPr>
-          <w:lang w:val="fr-FR"/>
-        </w:rPr>
-        <w:t>Problèmes:</w:t>
-      </w:r>
-      <w:proofErr w:type="gramEnd"/>
-      <w:r>
-        <w:rPr>
-          <w:lang w:val="fr-FR"/>
-        </w:rPr>
-        <w:t xml:space="preserve"> </w:t>
-      </w:r>
-    </w:p>
-    <w:p>
-      <w:pPr>
-        <w:rPr>
-          <w:lang w:val="fr-FR"/>
-        </w:rPr>
-      </w:pPr>
-    </w:p>
-    <w:p>
-      <w:pPr>
-        <w:rPr>
-          <w:lang w:val="fr-FR"/>
-        </w:rPr>
-      </w:pPr>
-    </w:p>
-    <w:p>
-      <w:pPr>
-        <w:rPr>
-          <w:lang w:val="fr-FR"/>
-        </w:rPr>
-      </w:pPr>
-    </w:p>
-    <w:p>
-      <w:pPr>
-        <w:rPr>
-          <w:lang w:val="fr-FR"/>
-        </w:rPr>
-      </w:pPr>
-      <w:proofErr w:type="gramStart"/>
-      <w:r>
-        <w:rPr>
-          <w:lang w:val="fr-FR"/>
-        </w:rPr>
-        <w:t>Date:</w:t>
-      </w:r>
-      <w:proofErr w:type="gramEnd"/>
-      <w:r>
-        <w:rPr>
-          <w:lang w:val="fr-FR"/>
-        </w:rPr>
-        <w:t xml:space="preserve"> </w:t>
-      </w:r>
-    </w:p>
-    <w:p>
-      <w:pPr>
-        <w:rPr>
-          <w:lang w:val="fr-FR"/>
-        </w:rPr>
-      </w:pPr>
-      <w:proofErr w:type="gramStart"/>
-      <w:r>
-        <w:rPr>
-          <w:lang w:val="fr-FR"/>
-        </w:rPr>
-        <w:t>Notes</w:t>
-      </w:r>
-      <w:r>
-        <w:rPr>
-          <w:lang w:val="fr-FR"/>
-        </w:rPr>
-        <w:t>:</w:t>
-      </w:r>
-      <w:proofErr w:type="gramEnd"/>
-      <w:r>
-        <w:rPr>
-          <w:lang w:val="fr-FR"/>
-        </w:rPr>
-        <w:t xml:space="preserve"> </w:t>
-      </w:r>
-    </w:p>
-    <w:p>
-      <w:pPr>
-        <w:rPr>
-          <w:lang w:val="fr-FR"/>
-        </w:rPr>
-      </w:pPr>
-      <w:r>
-        <w:rPr>
-          <w:lang w:val="fr-FR"/>
-        </w:rPr>
-        <w:t xml:space="preserve">Déjà </w:t>
-      </w:r>
-      <w:proofErr w:type="gramStart"/>
-      <w:r>
-        <w:rPr>
-          <w:lang w:val="fr-FR"/>
-        </w:rPr>
-        <w:t>fait:</w:t>
-      </w:r>
-      <w:proofErr w:type="gramEnd"/>
-      <w:r>
-        <w:rPr>
-          <w:lang w:val="fr-FR"/>
-        </w:rPr>
-        <w:t xml:space="preserve"> </w:t>
-      </w:r>
-    </w:p>
-    <w:p>
-      <w:pPr>
-        <w:rPr>
-          <w:lang w:val="fr-FR"/>
-        </w:rPr>
-      </w:pPr>
-      <w:r>
-        <w:rPr>
-          <w:lang w:val="fr-FR"/>
-        </w:rPr>
-        <w:t xml:space="preserve">A </w:t>
-      </w:r>
-      <w:proofErr w:type="gramStart"/>
-      <w:r>
-        <w:rPr>
-          <w:lang w:val="fr-FR"/>
-        </w:rPr>
-        <w:t>faire:</w:t>
-      </w:r>
-      <w:proofErr w:type="gramEnd"/>
-      <w:r>
-        <w:rPr>
-          <w:lang w:val="fr-FR"/>
-        </w:rPr>
-        <w:t xml:space="preserve"> </w:t>
-      </w:r>
-    </w:p>
-    <w:p>
-      <w:pPr>
-        <w:rPr>
-          <w:lang w:val="fr-FR"/>
-        </w:rPr>
-      </w:pPr>
-      <w:proofErr w:type="gramStart"/>
-      <w:r>
-        <w:rPr>
-          <w:lang w:val="fr-FR"/>
-        </w:rPr>
-        <w:t>Problèmes:</w:t>
-      </w:r>
-      <w:proofErr w:type="gramEnd"/>
-      <w:r>
-        <w:rPr>
-          <w:lang w:val="fr-FR"/>
-        </w:rPr>
-        <w:t xml:space="preserve"> </w:t>
-      </w:r>
-    </w:p>
-    <w:p>
-      <w:pPr>
-        <w:rPr>
-          <w:lang w:val="fr-FR"/>
-        </w:rPr>
-      </w:pPr>
-    </w:p>
-    <w:p>
-      <w:pPr>
-        <w:rPr>
-          <w:lang w:val="fr-FR"/>
-        </w:rPr>
-      </w:pPr>
-    </w:p>
-    <w:p>
-      <w:pPr>
-        <w:rPr>
-          <w:lang w:val="fr-FR"/>
-        </w:rPr>
-      </w:pPr>
-    </w:p>
-    <w:p>
-      <w:pPr>
-        <w:rPr>
-          <w:lang w:val="fr-FR"/>
-        </w:rPr>
-      </w:pPr>
-      <w:proofErr w:type="gramStart"/>
-      <w:r>
-        <w:rPr>
-          <w:lang w:val="fr-FR"/>
-        </w:rPr>
-        <w:t>Date:</w:t>
-      </w:r>
-      <w:proofErr w:type="gramEnd"/>
-      <w:r>
-        <w:rPr>
-          <w:lang w:val="fr-FR"/>
-        </w:rPr>
-        <w:t xml:space="preserve"> </w:t>
-      </w:r>
-    </w:p>
-    <w:p>
-      <w:pPr>
-        <w:rPr>
-          <w:lang w:val="fr-FR"/>
-        </w:rPr>
-      </w:pPr>
-      <w:proofErr w:type="gramStart"/>
-      <w:r>
-        <w:rPr>
-          <w:lang w:val="fr-FR"/>
-        </w:rPr>
-        <w:t>Notes</w:t>
-      </w:r>
-      <w:r>
-        <w:rPr>
-          <w:lang w:val="fr-FR"/>
-        </w:rPr>
-        <w:t>:</w:t>
-      </w:r>
-      <w:proofErr w:type="gramEnd"/>
-      <w:r>
-        <w:rPr>
-          <w:lang w:val="fr-FR"/>
-        </w:rPr>
-        <w:t xml:space="preserve"> </w:t>
-      </w:r>
-    </w:p>
-    <w:p>
-      <w:pPr>
-        <w:rPr>
-          <w:lang w:val="fr-FR"/>
-        </w:rPr>
-      </w:pPr>
-      <w:r>
-        <w:rPr>
-          <w:lang w:val="fr-FR"/>
-        </w:rPr>
-        <w:t xml:space="preserve">Déjà </w:t>
-      </w:r>
-      <w:proofErr w:type="gramStart"/>
-      <w:r>
-        <w:rPr>
-          <w:lang w:val="fr-FR"/>
-        </w:rPr>
-        <w:t>fait:</w:t>
-      </w:r>
-      <w:proofErr w:type="gramEnd"/>
-      <w:r>
-        <w:rPr>
-          <w:lang w:val="fr-FR"/>
-        </w:rPr>
-        <w:t xml:space="preserve"> </w:t>
-      </w:r>
-    </w:p>
-    <w:p>
-      <w:pPr>
-        <w:rPr>
-          <w:lang w:val="fr-FR"/>
-        </w:rPr>
-      </w:pPr>
-      <w:r>
-        <w:rPr>
-          <w:lang w:val="fr-FR"/>
-        </w:rPr>
-        <w:t xml:space="preserve">A </w:t>
-      </w:r>
-      <w:proofErr w:type="gramStart"/>
-      <w:r>
-        <w:rPr>
-          <w:lang w:val="fr-FR"/>
-        </w:rPr>
-        <w:t>faire:</w:t>
-      </w:r>
-      <w:proofErr w:type="gramEnd"/>
-      <w:r>
-        <w:rPr>
-          <w:lang w:val="fr-FR"/>
-        </w:rPr>
-        <w:t xml:space="preserve"> </w:t>
-      </w:r>
-    </w:p>
-    <w:p>
-      <w:pPr>
-        <w:rPr>
-          <w:lang w:val="fr-FR"/>
-        </w:rPr>
-      </w:pPr>
-      <w:proofErr w:type="gramStart"/>
-      <w:r>
-        <w:rPr>
-          <w:lang w:val="fr-FR"/>
-        </w:rPr>
-        <w:t>Problèmes:</w:t>
-      </w:r>
-      <w:proofErr w:type="gramEnd"/>
-      <w:r>
-        <w:rPr>
-          <w:lang w:val="fr-FR"/>
-        </w:rPr>
-        <w:t xml:space="preserve"> </w:t>
-      </w:r>
-    </w:p>
-    <w:p>
-      <w:pPr>
-        <w:rPr>
-          <w:lang w:val="fr-FR"/>
-        </w:rPr>
-      </w:pPr>
-    </w:p>
-    <w:p>
-      <w:pPr>
-        <w:rPr>
-          <w:lang w:val="fr-FR"/>
-        </w:rPr>
-      </w:pPr>
-    </w:p>
-    <w:p>
-      <w:pPr>
-        <w:rPr>
-          <w:lang w:val="fr-FR"/>
-        </w:rPr>
-      </w:pPr>
-    </w:p>
-    <w:p>
-      <w:pPr>
-        <w:rPr>
-          <w:lang w:val="fr-FR"/>
-        </w:rPr>
-      </w:pPr>
-      <w:proofErr w:type="gramStart"/>
-      <w:r>
-        <w:rPr>
-          <w:lang w:val="fr-FR"/>
-        </w:rPr>
-        <w:t>Date:</w:t>
-      </w:r>
-      <w:proofErr w:type="gramEnd"/>
-      <w:r>
-        <w:rPr>
-          <w:lang w:val="fr-FR"/>
-        </w:rPr>
-        <w:t xml:space="preserve"> </w:t>
-      </w:r>
-    </w:p>
-    <w:p>
-      <w:pPr>
-        <w:rPr>
-          <w:lang w:val="fr-FR"/>
-        </w:rPr>
-      </w:pPr>
-      <w:proofErr w:type="gramStart"/>
-      <w:r>
-        <w:rPr>
-          <w:lang w:val="fr-FR"/>
-        </w:rPr>
-        <w:t>Notes</w:t>
-      </w:r>
-      <w:r>
-        <w:rPr>
-          <w:lang w:val="fr-FR"/>
-        </w:rPr>
-        <w:t>:</w:t>
-      </w:r>
-      <w:proofErr w:type="gramEnd"/>
-      <w:r>
-        <w:rPr>
-          <w:lang w:val="fr-FR"/>
-        </w:rPr>
-        <w:t xml:space="preserve"> </w:t>
-      </w:r>
-    </w:p>
-    <w:p>
-      <w:pPr>
-        <w:rPr>
-          <w:lang w:val="fr-FR"/>
-        </w:rPr>
-      </w:pPr>
-      <w:r>
-        <w:rPr>
-          <w:lang w:val="fr-FR"/>
-        </w:rPr>
-        <w:t xml:space="preserve">Déjà </w:t>
-      </w:r>
-      <w:proofErr w:type="gramStart"/>
-      <w:r>
-        <w:rPr>
-          <w:lang w:val="fr-FR"/>
-        </w:rPr>
-        <w:t>fait:</w:t>
-      </w:r>
-      <w:proofErr w:type="gramEnd"/>
-      <w:r>
-        <w:rPr>
-          <w:lang w:val="fr-FR"/>
-        </w:rPr>
-        <w:t xml:space="preserve"> </w:t>
-      </w:r>
-    </w:p>
-    <w:p>
-      <w:pPr>
-        <w:rPr>
-          <w:lang w:val="fr-FR"/>
-        </w:rPr>
-      </w:pPr>
-      <w:r>
-        <w:rPr>
-          <w:lang w:val="fr-FR"/>
-        </w:rPr>
-        <w:t xml:space="preserve">A </w:t>
-      </w:r>
-      <w:proofErr w:type="gramStart"/>
-      <w:r>
-        <w:rPr>
-          <w:lang w:val="fr-FR"/>
-        </w:rPr>
-        <w:t>faire:</w:t>
-      </w:r>
-      <w:proofErr w:type="gramEnd"/>
-      <w:r>
-        <w:rPr>
-          <w:lang w:val="fr-FR"/>
-        </w:rPr>
-        <w:t xml:space="preserve"> </w:t>
-      </w:r>
-    </w:p>
-    <w:p>
-      <w:pPr>
-        <w:rPr>
-          <w:lang w:val="fr-FR"/>
-        </w:rPr>
-      </w:pPr>
-      <w:proofErr w:type="gramStart"/>
-      <w:r>
-        <w:rPr>
-          <w:lang w:val="fr-FR"/>
-        </w:rPr>
-        <w:t>Problèmes:</w:t>
-      </w:r>
-      <w:proofErr w:type="gramEnd"/>
-      <w:r>
-        <w:rPr>
-          <w:lang w:val="fr-FR"/>
-        </w:rPr>
-        <w:t xml:space="preserve"> </w:t>
-      </w:r>
-    </w:p>
-    <w:p>
-      <w:pPr>
-        <w:rPr>
-          <w:lang w:val="fr-FR"/>
-        </w:rPr>
-      </w:pPr>
-    </w:p>
-    <w:p>
-      <w:pPr>
-        <w:rPr>
-          <w:lang w:val="fr-FR"/>
-        </w:rPr>
-      </w:pPr>
-    </w:p>
-    <w:p>
-      <w:pPr>
-        <w:rPr>
-          <w:lang w:val="fr-FR"/>
-        </w:rPr>
-      </w:pPr>
-    </w:p>
-    <w:p>
-      <w:pPr>
-        <w:rPr>
-          <w:lang w:val="fr-FR"/>
-        </w:rPr>
-      </w:pPr>
-      <w:proofErr w:type="gramStart"/>
-      <w:r>
-        <w:rPr>
-          <w:lang w:val="fr-FR"/>
-        </w:rPr>
-        <w:t>Date:</w:t>
-      </w:r>
-      <w:proofErr w:type="gramEnd"/>
-      <w:r>
-        <w:rPr>
-          <w:lang w:val="fr-FR"/>
-        </w:rPr>
-        <w:t xml:space="preserve"> </w:t>
-      </w:r>
-    </w:p>
-    <w:p>
-      <w:pPr>
-        <w:rPr>
-          <w:lang w:val="fr-FR"/>
-        </w:rPr>
-      </w:pPr>
-      <w:proofErr w:type="gramStart"/>
-      <w:r>
-        <w:rPr>
-          <w:lang w:val="fr-FR"/>
-        </w:rPr>
-        <w:t>Notes</w:t>
-      </w:r>
-      <w:r>
-        <w:rPr>
-          <w:lang w:val="fr-FR"/>
-        </w:rPr>
-        <w:t>:</w:t>
-      </w:r>
-      <w:proofErr w:type="gramEnd"/>
-      <w:r>
-        <w:rPr>
-          <w:lang w:val="fr-FR"/>
-        </w:rPr>
-        <w:t xml:space="preserve"> </w:t>
-      </w:r>
-    </w:p>
-    <w:p>
-      <w:pPr>
-        <w:rPr>
-          <w:lang w:val="fr-FR"/>
-        </w:rPr>
-      </w:pPr>
-      <w:r>
-        <w:rPr>
-          <w:lang w:val="fr-FR"/>
-        </w:rPr>
-        <w:t xml:space="preserve">Déjà </w:t>
-      </w:r>
-      <w:proofErr w:type="gramStart"/>
-      <w:r>
-        <w:rPr>
-          <w:lang w:val="fr-FR"/>
-        </w:rPr>
-        <w:t>fait:</w:t>
-      </w:r>
-      <w:proofErr w:type="gramEnd"/>
-      <w:r>
-        <w:rPr>
-          <w:lang w:val="fr-FR"/>
-        </w:rPr>
-        <w:t xml:space="preserve"> </w:t>
-      </w:r>
-    </w:p>
-    <w:p>
-      <w:pPr>
-        <w:rPr>
-          <w:lang w:val="fr-FR"/>
-        </w:rPr>
-      </w:pPr>
-      <w:r>
-        <w:rPr>
-          <w:lang w:val="fr-FR"/>
-        </w:rPr>
-        <w:t xml:space="preserve">A </w:t>
-      </w:r>
-      <w:proofErr w:type="gramStart"/>
-      <w:r>
-        <w:rPr>
-          <w:lang w:val="fr-FR"/>
-        </w:rPr>
-        <w:t>faire:</w:t>
-      </w:r>
-      <w:proofErr w:type="gramEnd"/>
-      <w:r>
-        <w:rPr>
-          <w:lang w:val="fr-FR"/>
-        </w:rPr>
-        <w:t xml:space="preserve"> </w:t>
-      </w:r>
-    </w:p>
-    <w:p>
-      <w:pPr>
-        <w:rPr>
-          <w:lang w:val="fr-FR"/>
-        </w:rPr>
-      </w:pPr>
-      <w:proofErr w:type="gramStart"/>
-      <w:r>
-        <w:rPr>
-          <w:lang w:val="fr-FR"/>
-        </w:rPr>
-        <w:t>Problèmes:</w:t>
-      </w:r>
-      <w:proofErr w:type="gramEnd"/>
-      <w:r>
-        <w:rPr>
-          <w:lang w:val="fr-FR"/>
-        </w:rPr>
-        <w:t xml:space="preserve"> </w:t>
+    </w:p>
+    <w:p>
+      <w:pPr>
+        <w:rPr>
+          <w:lang w:val="fr-FR"/>
+        </w:rPr>
+      </w:pPr>
+      <w:r>
+        <w:rPr>
+          <w:lang w:val="fr-FR"/>
+        </w:rPr>
+        <w:t xml:space="preserve">Déjà fait: </w:t>
+      </w:r>
+    </w:p>
+    <w:p>
+      <w:pPr>
+        <w:rPr>
+          <w:lang w:val="fr-FR"/>
+        </w:rPr>
+      </w:pPr>
+      <w:r>
+        <w:rPr>
+          <w:lang w:val="fr-FR"/>
+        </w:rPr>
+        <w:t xml:space="preserve">A faire: </w:t>
+      </w:r>
+    </w:p>
+    <w:p>
+      <w:pPr>
+        <w:rPr>
+          <w:lang w:val="fr-FR"/>
+        </w:rPr>
+      </w:pPr>
+      <w:r>
+        <w:rPr>
+          <w:lang w:val="fr-FR"/>
+        </w:rPr>
+        <w:t xml:space="preserve">Problèmes: </w:t>
       </w:r>
     </w:p>
     <w:p>
